--- a/vorlagen/سجل_واقعات_الطلاق.docx
+++ b/vorlagen/سجل_واقعات_الطلاق.docx
@@ -1,6 +1,6 @@
 
 <file path=word/document.xml><?xml version="1.0" encoding="utf-8"?>
-<w:document xmlns:wpc="http://schemas.microsoft.com/office/word/2010/wordprocessingCanvas" xmlns:cx="http://schemas.microsoft.com/office/drawing/2014/chartex" xmlns:cx1="http://schemas.microsoft.com/office/drawing/2015/9/8/chartex" xmlns:cx2="http://schemas.microsoft.com/office/drawing/2015/10/21/chartex" xmlns:cx3="http://schemas.microsoft.com/office/drawing/2016/5/9/chartex" xmlns:cx4="http://schemas.microsoft.com/office/drawing/2016/5/10/chartex" xmlns:cx5="http://schemas.microsoft.com/office/drawing/2016/5/11/chartex" xmlns:cx6="http://schemas.microsoft.com/office/drawing/2016/5/12/chartex" xmlns:cx7="http://schemas.microsoft.com/office/drawing/2016/5/13/chartex" xmlns:cx8="http://schemas.microsoft.com/office/drawing/2016/5/14/chartex" xmlns:mc="http://schemas.openxmlformats.org/markup-compatibility/2006" xmlns:aink="http://schemas.microsoft.com/office/drawing/2016/ink" xmlns:am3d="http://schemas.microsoft.com/office/drawing/2017/model3d" xmlns:o="urn:schemas-microsoft-com:office:office" xmlns:r="http://schemas.openxmlformats.org/officeDocument/2006/relationships" xmlns:m="http://schemas.openxmlformats.org/officeDocument/2006/math" xmlns:v="urn:schemas-microsoft-com:vml" xmlns:wp14="http://schemas.microsoft.com/office/word/2010/wordprocessingDrawing" xmlns:wp="http://schemas.openxmlformats.org/drawingml/2006/wordprocessingDrawing" xmlns:w10="urn:schemas-microsoft-com:office:word" xmlns:w="http://schemas.openxmlformats.org/wordprocessingml/2006/main" xmlns:w14="http://schemas.microsoft.com/office/word/2010/wordml" xmlns:w15="http://schemas.microsoft.com/office/word/2012/wordml" xmlns:w16cid="http://schemas.microsoft.com/office/word/2016/wordml/cid" xmlns:w16se="http://schemas.microsoft.com/office/word/2015/wordml/symex" xmlns:wpg="http://schemas.microsoft.com/office/word/2010/wordprocessingGroup" xmlns:wpi="http://schemas.microsoft.com/office/word/2010/wordprocessingInk" xmlns:wne="http://schemas.microsoft.com/office/word/2006/wordml" xmlns:wps="http://schemas.microsoft.com/office/word/2010/wordprocessingShape" mc:Ignorable="w14 w15 w16se w16cid wp14">
+<w:document xmlns:wpc="http://schemas.microsoft.com/office/word/2010/wordprocessingCanvas" xmlns:cx="http://schemas.microsoft.com/office/drawing/2014/chartex" xmlns:cx1="http://schemas.microsoft.com/office/drawing/2015/9/8/chartex" xmlns:cx2="http://schemas.microsoft.com/office/drawing/2015/10/21/chartex" xmlns:cx3="http://schemas.microsoft.com/office/drawing/2016/5/9/chartex" xmlns:cx4="http://schemas.microsoft.com/office/drawing/2016/5/10/chartex" xmlns:cx5="http://schemas.microsoft.com/office/drawing/2016/5/11/chartex" xmlns:cx6="http://schemas.microsoft.com/office/drawing/2016/5/12/chartex" xmlns:cx7="http://schemas.microsoft.com/office/drawing/2016/5/13/chartex" xmlns:cx8="http://schemas.microsoft.com/office/drawing/2016/5/14/chartex" xmlns:mc="http://schemas.openxmlformats.org/markup-compatibility/2006" xmlns:aink="http://schemas.microsoft.com/office/drawing/2016/ink" xmlns:am3d="http://schemas.microsoft.com/office/drawing/2017/model3d" xmlns:o="urn:schemas-microsoft-com:office:office" xmlns:r="http://schemas.openxmlformats.org/officeDocument/2006/relationships" xmlns:m="http://schemas.openxmlformats.org/officeDocument/2006/math" xmlns:v="urn:schemas-microsoft-com:vml" xmlns:wp14="http://schemas.microsoft.com/office/word/2010/wordprocessingDrawing" xmlns:wp="http://schemas.openxmlformats.org/drawingml/2006/wordprocessingDrawing" xmlns:w10="urn:schemas-microsoft-com:office:word" xmlns:w="http://schemas.openxmlformats.org/wordprocessingml/2006/main" xmlns:w14="http://schemas.microsoft.com/office/word/2010/wordml" xmlns:w15="http://schemas.microsoft.com/office/word/2012/wordml" xmlns:w16cex="http://schemas.microsoft.com/office/word/2018/wordml/cex" xmlns:w16cid="http://schemas.microsoft.com/office/word/2016/wordml/cid" xmlns:w16="http://schemas.microsoft.com/office/word/2018/wordml" xmlns:w16sdtdh="http://schemas.microsoft.com/office/word/2020/wordml/sdtdatahash" xmlns:w16se="http://schemas.microsoft.com/office/word/2015/wordml/symex" xmlns:wpg="http://schemas.microsoft.com/office/word/2010/wordprocessingGroup" xmlns:wpi="http://schemas.microsoft.com/office/word/2010/wordprocessingInk" xmlns:wne="http://schemas.microsoft.com/office/word/2006/wordml" xmlns:wps="http://schemas.microsoft.com/office/word/2010/wordprocessingShape" mc:Ignorable="w14 w15 w16se w16cid w16 w16cex w16sdtdh wp14">
   <w:body>
     <w:tbl>
       <w:tblPr>
@@ -187,7 +187,30 @@
                 <w:szCs w:val="32"/>
                 <w:rtl/>
               </w:rPr>
-              <w:t>سلدورف – ألمانيا</w:t>
+              <w:t>سلدورف</w:t>
+            </w:r>
+          </w:p>
+          <w:p>
+            <w:pPr>
+              <w:jc w:val="center"/>
+              <w:rPr>
+                <w:rFonts w:cs="Arial"/>
+                <w:b/>
+                <w:bCs/>
+                <w:sz w:val="32"/>
+                <w:szCs w:val="32"/>
+              </w:rPr>
+            </w:pPr>
+            <w:r>
+              <w:rPr>
+                <w:rFonts w:cs="Arial"/>
+                <w:b/>
+                <w:bCs/>
+                <w:sz w:val="32"/>
+                <w:szCs w:val="32"/>
+                <w:rtl/>
+              </w:rPr>
+              <w:t xml:space="preserve"> – ألمانيا</w:t>
             </w:r>
             <w:r>
               <w:rPr>
@@ -370,7 +393,15 @@
                 <w:sz w:val="24"/>
                 <w:szCs w:val="24"/>
               </w:rPr>
-              <w:t>paperNr</w:t>
+              <w:t>buchN</w:t>
+            </w:r>
+            <w:r>
+              <w:rPr>
+                <w:rFonts w:asciiTheme="minorBidi" w:hAnsiTheme="minorBidi"/>
+                <w:sz w:val="24"/>
+                <w:szCs w:val="24"/>
+              </w:rPr>
+              <w:t>r</w:t>
             </w:r>
             <w:proofErr w:type="spellEnd"/>
             <w:r>
@@ -1055,15 +1086,7 @@
                 <w:sz w:val="24"/>
                 <w:szCs w:val="24"/>
               </w:rPr>
-              <w:t>beamte</w:t>
-            </w:r>
-            <w:r>
-              <w:rPr>
-                <w:rFonts w:asciiTheme="minorBidi" w:hAnsiTheme="minorBidi"/>
-                <w:sz w:val="24"/>
-                <w:szCs w:val="24"/>
-              </w:rPr>
-              <w:t>B</w:t>
+              <w:t>beamteB</w:t>
             </w:r>
             <w:proofErr w:type="spellEnd"/>
             <w:r>
@@ -1209,6 +1232,84 @@
                 <w:szCs w:val="24"/>
               </w:rPr>
             </w:pPr>
+          </w:p>
+        </w:tc>
+        <w:tc>
+          <w:tcPr>
+            <w:tcW w:w="3021" w:type="dxa"/>
+          </w:tcPr>
+          <w:p>
+            <w:pPr>
+              <w:bidi/>
+              <w:rPr>
+                <w:rFonts w:asciiTheme="minorBidi" w:hAnsiTheme="minorBidi"/>
+                <w:sz w:val="24"/>
+                <w:szCs w:val="24"/>
+              </w:rPr>
+            </w:pPr>
+            <w:r>
+              <w:rPr>
+                <w:rFonts w:asciiTheme="minorBidi" w:hAnsiTheme="minorBidi" w:hint="cs"/>
+                <w:sz w:val="24"/>
+                <w:szCs w:val="24"/>
+                <w:rtl/>
+              </w:rPr>
+              <w:t xml:space="preserve">محل الأقامة: </w:t>
+            </w:r>
+            <w:r>
+              <w:rPr>
+                <w:rFonts w:asciiTheme="minorBidi" w:hAnsiTheme="minorBidi"/>
+                <w:sz w:val="24"/>
+                <w:szCs w:val="24"/>
+              </w:rPr>
+              <w:t>{{</w:t>
+            </w:r>
+            <w:proofErr w:type="spellStart"/>
+            <w:r>
+              <w:rPr>
+                <w:rFonts w:asciiTheme="minorBidi" w:hAnsiTheme="minorBidi"/>
+                <w:sz w:val="24"/>
+                <w:szCs w:val="24"/>
+              </w:rPr>
+              <w:t>address</w:t>
+            </w:r>
+            <w:proofErr w:type="spellEnd"/>
+            <w:r>
+              <w:rPr>
+                <w:rFonts w:asciiTheme="minorBidi" w:hAnsiTheme="minorBidi"/>
+                <w:sz w:val="24"/>
+                <w:szCs w:val="24"/>
+              </w:rPr>
+              <w:t>}}</w:t>
+            </w:r>
+          </w:p>
+          <w:p>
+            <w:pPr>
+              <w:bidi/>
+              <w:rPr>
+                <w:rFonts w:asciiTheme="minorBidi" w:hAnsiTheme="minorBidi"/>
+                <w:sz w:val="24"/>
+                <w:szCs w:val="24"/>
+              </w:rPr>
+            </w:pPr>
+          </w:p>
+        </w:tc>
+      </w:tr>
+      <w:tr>
+        <w:tc>
+          <w:tcPr>
+            <w:tcW w:w="9062" w:type="dxa"/>
+            <w:gridSpan w:val="3"/>
+          </w:tcPr>
+          <w:p>
+            <w:pPr>
+              <w:bidi/>
+              <w:rPr>
+                <w:rFonts w:asciiTheme="minorBidi" w:hAnsiTheme="minorBidi"/>
+                <w:sz w:val="24"/>
+                <w:szCs w:val="24"/>
+              </w:rPr>
+            </w:pPr>
             <w:r>
               <w:rPr>
                 <w:rFonts w:asciiTheme="minorBidi" w:hAnsiTheme="minorBidi" w:hint="cs"/>
@@ -1274,55 +1375,16 @@
               <w:t xml:space="preserve">: </w:t>
             </w:r>
           </w:p>
-        </w:tc>
-        <w:tc>
-          <w:tcPr>
-            <w:tcW w:w="3021" w:type="dxa"/>
-          </w:tcPr>
-          <w:p>
-            <w:pPr>
-              <w:bidi/>
-              <w:rPr>
-                <w:rFonts w:asciiTheme="minorBidi" w:hAnsiTheme="minorBidi"/>
-                <w:sz w:val="24"/>
-                <w:szCs w:val="24"/>
-              </w:rPr>
-            </w:pPr>
-            <w:r>
-              <w:rPr>
-                <w:rFonts w:asciiTheme="minorBidi" w:hAnsiTheme="minorBidi" w:hint="cs"/>
-                <w:sz w:val="24"/>
-                <w:szCs w:val="24"/>
-                <w:rtl/>
-              </w:rPr>
-              <w:t xml:space="preserve">محل الأقامة: </w:t>
-            </w:r>
-            <w:r>
-              <w:rPr>
-                <w:rFonts w:asciiTheme="minorBidi" w:hAnsiTheme="minorBidi"/>
-                <w:sz w:val="24"/>
-                <w:szCs w:val="24"/>
-              </w:rPr>
-              <w:t>{{</w:t>
-            </w:r>
-            <w:proofErr w:type="spellStart"/>
-            <w:r>
-              <w:rPr>
-                <w:rFonts w:asciiTheme="minorBidi" w:hAnsiTheme="minorBidi"/>
-                <w:sz w:val="24"/>
-                <w:szCs w:val="24"/>
-              </w:rPr>
-              <w:t>address</w:t>
-            </w:r>
-            <w:proofErr w:type="spellEnd"/>
-            <w:r>
-              <w:rPr>
-                <w:rFonts w:asciiTheme="minorBidi" w:hAnsiTheme="minorBidi"/>
-                <w:sz w:val="24"/>
-                <w:szCs w:val="24"/>
-              </w:rPr>
-              <w:t>}}</w:t>
-            </w:r>
+          <w:p>
+            <w:pPr>
+              <w:bidi/>
+              <w:rPr>
+                <w:rFonts w:asciiTheme="minorBidi" w:hAnsiTheme="minorBidi"/>
+                <w:sz w:val="24"/>
+                <w:szCs w:val="24"/>
+                <w:rtl/>
+              </w:rPr>
+            </w:pPr>
           </w:p>
         </w:tc>
       </w:tr>
@@ -1666,6 +1728,8 @@
             <w:r>
               <w:rPr>
                 <w:rFonts w:asciiTheme="minorBidi" w:hAnsiTheme="minorBidi" w:hint="cs"/>
+                <w:b/>
+                <w:bCs/>
                 <w:sz w:val="24"/>
                 <w:szCs w:val="24"/>
                 <w:rtl/>
@@ -2519,6 +2583,8 @@
             <w:r>
               <w:rPr>
                 <w:rFonts w:asciiTheme="minorBidi" w:hAnsiTheme="minorBidi" w:hint="cs"/>
+                <w:b/>
+                <w:bCs/>
                 <w:sz w:val="24"/>
                 <w:szCs w:val="24"/>
                 <w:rtl/>
@@ -3229,28 +3295,16 @@
                 <w:rFonts w:asciiTheme="minorBidi" w:hAnsiTheme="minorBidi"/>
                 <w:sz w:val="24"/>
                 <w:szCs w:val="24"/>
-                <w:rtl/>
-              </w:rPr>
-            </w:pPr>
-            <w:bookmarkStart w:id="0" w:name="_GoBack"/>
-            <w:r>
-              <w:rPr>
-                <w:rFonts w:asciiTheme="minorBidi" w:hAnsiTheme="minorBidi" w:hint="cs"/>
-                <w:sz w:val="24"/>
-                <w:szCs w:val="24"/>
-                <w:rtl/>
-              </w:rPr>
-              <w:t>تحت رقم</w:t>
-            </w:r>
-            <w:bookmarkEnd w:id="0"/>
-            <w:r>
-              <w:rPr>
-                <w:rFonts w:asciiTheme="minorBidi" w:hAnsiTheme="minorBidi" w:hint="cs"/>
-                <w:sz w:val="24"/>
-                <w:szCs w:val="24"/>
-                <w:rtl/>
-              </w:rPr>
-              <w:t xml:space="preserve">: </w:t>
+              </w:rPr>
+            </w:pPr>
+            <w:r>
+              <w:rPr>
+                <w:rFonts w:asciiTheme="minorBidi" w:hAnsiTheme="minorBidi" w:hint="cs"/>
+                <w:sz w:val="24"/>
+                <w:szCs w:val="24"/>
+                <w:rtl/>
+              </w:rPr>
+              <w:t xml:space="preserve">تحت رقم: </w:t>
             </w:r>
             <w:r>
               <w:rPr>
@@ -3278,6 +3332,17 @@
               </w:rPr>
               <w:t>}}</w:t>
             </w:r>
+          </w:p>
+          <w:p>
+            <w:pPr>
+              <w:bidi/>
+              <w:rPr>
+                <w:rFonts w:asciiTheme="minorBidi" w:hAnsiTheme="minorBidi"/>
+                <w:sz w:val="24"/>
+                <w:szCs w:val="24"/>
+                <w:rtl/>
+              </w:rPr>
+            </w:pPr>
           </w:p>
           <w:p>
             <w:pPr>
@@ -3413,14 +3478,18 @@
               <w:jc w:val="right"/>
               <w:rPr>
                 <w:rFonts w:asciiTheme="minorBidi" w:hAnsiTheme="minorBidi"/>
-                <w:sz w:val="24"/>
-                <w:szCs w:val="24"/>
-                <w:rtl/>
-              </w:rPr>
-            </w:pPr>
-            <w:r>
-              <w:rPr>
-                <w:rFonts w:asciiTheme="minorBidi" w:hAnsiTheme="minorBidi" w:hint="cs"/>
+                <w:b/>
+                <w:bCs/>
+                <w:sz w:val="24"/>
+                <w:szCs w:val="24"/>
+                <w:rtl/>
+              </w:rPr>
+            </w:pPr>
+            <w:r>
+              <w:rPr>
+                <w:rFonts w:asciiTheme="minorBidi" w:hAnsiTheme="minorBidi" w:hint="cs"/>
+                <w:b/>
+                <w:bCs/>
                 <w:sz w:val="24"/>
                 <w:szCs w:val="24"/>
                 <w:rtl/>
@@ -3467,7 +3536,7 @@
 </file>
 
 <file path=word/styles.xml><?xml version="1.0" encoding="utf-8"?>
-<w:styles xmlns:mc="http://schemas.openxmlformats.org/markup-compatibility/2006" xmlns:r="http://schemas.openxmlformats.org/officeDocument/2006/relationships" xmlns:w="http://schemas.openxmlformats.org/wordprocessingml/2006/main" xmlns:w14="http://schemas.microsoft.com/office/word/2010/wordml" xmlns:w15="http://schemas.microsoft.com/office/word/2012/wordml" xmlns:w16cid="http://schemas.microsoft.com/office/word/2016/wordml/cid" xmlns:w16se="http://schemas.microsoft.com/office/word/2015/wordml/symex" mc:Ignorable="w14 w15 w16se w16cid">
+<w:styles xmlns:mc="http://schemas.openxmlformats.org/markup-compatibility/2006" xmlns:r="http://schemas.openxmlformats.org/officeDocument/2006/relationships" xmlns:w="http://schemas.openxmlformats.org/wordprocessingml/2006/main" xmlns:w14="http://schemas.microsoft.com/office/word/2010/wordml" xmlns:w15="http://schemas.microsoft.com/office/word/2012/wordml" xmlns:w16cex="http://schemas.microsoft.com/office/word/2018/wordml/cex" xmlns:w16cid="http://schemas.microsoft.com/office/word/2016/wordml/cid" xmlns:w16="http://schemas.microsoft.com/office/word/2018/wordml" xmlns:w16sdtdh="http://schemas.microsoft.com/office/word/2020/wordml/sdtdatahash" xmlns:w16se="http://schemas.microsoft.com/office/word/2015/wordml/symex" mc:Ignorable="w14 w15 w16se w16cid w16 w16cex w16sdtdh">
   <w:docDefaults>
     <w:rPrDefault>
       <w:rPr>
@@ -3483,7 +3552,7 @@
       </w:pPr>
     </w:pPrDefault>
   </w:docDefaults>
-  <w:latentStyles w:defLockedState="0" w:defUIPriority="99" w:defSemiHidden="0" w:defUnhideWhenUsed="0" w:defQFormat="0" w:count="375">
+  <w:latentStyles w:defLockedState="0" w:defUIPriority="99" w:defSemiHidden="0" w:defUnhideWhenUsed="0" w:defQFormat="0" w:count="376">
     <w:lsdException w:name="Normal" w:uiPriority="0" w:qFormat="1"/>
     <w:lsdException w:name="heading 1" w:uiPriority="9" w:qFormat="1"/>
     <w:lsdException w:name="heading 2" w:semiHidden="1" w:uiPriority="9" w:unhideWhenUsed="1" w:qFormat="1"/>
@@ -3859,6 +3928,7 @@
     <w:lsdException w:name="Smart Hyperlink" w:semiHidden="1" w:unhideWhenUsed="1"/>
     <w:lsdException w:name="Hashtag" w:semiHidden="1" w:unhideWhenUsed="1"/>
     <w:lsdException w:name="Unresolved Mention" w:semiHidden="1" w:unhideWhenUsed="1"/>
+    <w:lsdException w:name="Smart Link" w:semiHidden="1" w:unhideWhenUsed="1"/>
   </w:latentStyles>
   <w:style w:type="paragraph" w:default="1" w:styleId="Standard">
     <w:name w:val="Normal"/>

--- a/vorlagen/سجل_واقعات_الطلاق.docx
+++ b/vorlagen/سجل_واقعات_الطلاق.docx
@@ -1,6 +1,6 @@
 
 <file path=word/document.xml><?xml version="1.0" encoding="utf-8"?>
-<w:document xmlns:wpc="http://schemas.microsoft.com/office/word/2010/wordprocessingCanvas" xmlns:cx="http://schemas.microsoft.com/office/drawing/2014/chartex" xmlns:cx1="http://schemas.microsoft.com/office/drawing/2015/9/8/chartex" xmlns:cx2="http://schemas.microsoft.com/office/drawing/2015/10/21/chartex" xmlns:cx3="http://schemas.microsoft.com/office/drawing/2016/5/9/chartex" xmlns:cx4="http://schemas.microsoft.com/office/drawing/2016/5/10/chartex" xmlns:cx5="http://schemas.microsoft.com/office/drawing/2016/5/11/chartex" xmlns:cx6="http://schemas.microsoft.com/office/drawing/2016/5/12/chartex" xmlns:cx7="http://schemas.microsoft.com/office/drawing/2016/5/13/chartex" xmlns:cx8="http://schemas.microsoft.com/office/drawing/2016/5/14/chartex" xmlns:mc="http://schemas.openxmlformats.org/markup-compatibility/2006" xmlns:aink="http://schemas.microsoft.com/office/drawing/2016/ink" xmlns:am3d="http://schemas.microsoft.com/office/drawing/2017/model3d" xmlns:o="urn:schemas-microsoft-com:office:office" xmlns:r="http://schemas.openxmlformats.org/officeDocument/2006/relationships" xmlns:m="http://schemas.openxmlformats.org/officeDocument/2006/math" xmlns:v="urn:schemas-microsoft-com:vml" xmlns:wp14="http://schemas.microsoft.com/office/word/2010/wordprocessingDrawing" xmlns:wp="http://schemas.openxmlformats.org/drawingml/2006/wordprocessingDrawing" xmlns:w10="urn:schemas-microsoft-com:office:word" xmlns:w="http://schemas.openxmlformats.org/wordprocessingml/2006/main" xmlns:w14="http://schemas.microsoft.com/office/word/2010/wordml" xmlns:w15="http://schemas.microsoft.com/office/word/2012/wordml" xmlns:w16cex="http://schemas.microsoft.com/office/word/2018/wordml/cex" xmlns:w16cid="http://schemas.microsoft.com/office/word/2016/wordml/cid" xmlns:w16="http://schemas.microsoft.com/office/word/2018/wordml" xmlns:w16sdtdh="http://schemas.microsoft.com/office/word/2020/wordml/sdtdatahash" xmlns:w16se="http://schemas.microsoft.com/office/word/2015/wordml/symex" xmlns:wpg="http://schemas.microsoft.com/office/word/2010/wordprocessingGroup" xmlns:wpi="http://schemas.microsoft.com/office/word/2010/wordprocessingInk" xmlns:wne="http://schemas.microsoft.com/office/word/2006/wordml" xmlns:wps="http://schemas.microsoft.com/office/word/2010/wordprocessingShape" mc:Ignorable="w14 w15 w16se w16cid w16 w16cex w16sdtdh wp14">
+<w:document xmlns:wpc="http://schemas.microsoft.com/office/word/2010/wordprocessingCanvas" xmlns:cx="http://schemas.microsoft.com/office/drawing/2014/chartex" xmlns:cx1="http://schemas.microsoft.com/office/drawing/2015/9/8/chartex" xmlns:cx2="http://schemas.microsoft.com/office/drawing/2015/10/21/chartex" xmlns:cx3="http://schemas.microsoft.com/office/drawing/2016/5/9/chartex" xmlns:cx4="http://schemas.microsoft.com/office/drawing/2016/5/10/chartex" xmlns:cx5="http://schemas.microsoft.com/office/drawing/2016/5/11/chartex" xmlns:cx6="http://schemas.microsoft.com/office/drawing/2016/5/12/chartex" xmlns:cx7="http://schemas.microsoft.com/office/drawing/2016/5/13/chartex" xmlns:cx8="http://schemas.microsoft.com/office/drawing/2016/5/14/chartex" xmlns:mc="http://schemas.openxmlformats.org/markup-compatibility/2006" xmlns:aink="http://schemas.microsoft.com/office/drawing/2016/ink" xmlns:am3d="http://schemas.microsoft.com/office/drawing/2017/model3d" xmlns:o="urn:schemas-microsoft-com:office:office" xmlns:oel="http://schemas.microsoft.com/office/2019/extlst" xmlns:r="http://schemas.openxmlformats.org/officeDocument/2006/relationships" xmlns:m="http://schemas.openxmlformats.org/officeDocument/2006/math" xmlns:v="urn:schemas-microsoft-com:vml" xmlns:wp14="http://schemas.microsoft.com/office/word/2010/wordprocessingDrawing" xmlns:wp="http://schemas.openxmlformats.org/drawingml/2006/wordprocessingDrawing" xmlns:w10="urn:schemas-microsoft-com:office:word" xmlns:w="http://schemas.openxmlformats.org/wordprocessingml/2006/main" xmlns:w14="http://schemas.microsoft.com/office/word/2010/wordml" xmlns:w15="http://schemas.microsoft.com/office/word/2012/wordml" xmlns:w16cex="http://schemas.microsoft.com/office/word/2018/wordml/cex" xmlns:w16cid="http://schemas.microsoft.com/office/word/2016/wordml/cid" xmlns:w16="http://schemas.microsoft.com/office/word/2018/wordml" xmlns:w16du="http://schemas.microsoft.com/office/word/2023/wordml/word16du" xmlns:w16sdtdh="http://schemas.microsoft.com/office/word/2020/wordml/sdtdatahash" xmlns:w16sdtfl="http://schemas.microsoft.com/office/word/2024/wordml/sdtformatlock" xmlns:w16se="http://schemas.microsoft.com/office/word/2015/wordml/symex" xmlns:wpg="http://schemas.microsoft.com/office/word/2010/wordprocessingGroup" xmlns:wpi="http://schemas.microsoft.com/office/word/2010/wordprocessingInk" xmlns:wne="http://schemas.microsoft.com/office/word/2006/wordml" xmlns:wps="http://schemas.microsoft.com/office/word/2010/wordprocessingShape" mc:Ignorable="w14 w15 w16se w16cid w16 w16cex w16sdtdh w16sdtfl w16du wp14">
   <w:body>
     <w:tbl>
       <w:tblPr>
@@ -45,7 +45,18 @@
                 <w:szCs w:val="24"/>
                 <w:rtl/>
               </w:rPr>
-              <w:t>نموذج رقم:</w:t>
+              <w:t>نموذج رقم</w:t>
+            </w:r>
+            <w:r>
+              <w:rPr>
+                <w:rFonts w:asciiTheme="minorBidi" w:hAnsiTheme="minorBidi" w:hint="cs"/>
+                <w:b/>
+                <w:bCs/>
+                <w:sz w:val="24"/>
+                <w:szCs w:val="24"/>
+                <w:rtl/>
+              </w:rPr>
+              <w:t xml:space="preserve"> </w:t>
             </w:r>
             <w:r>
               <w:rPr>
@@ -97,25 +108,7 @@
                 <w:sz w:val="24"/>
                 <w:szCs w:val="24"/>
               </w:rPr>
-              <w:t xml:space="preserve">  {{</w:t>
-            </w:r>
-            <w:proofErr w:type="spellStart"/>
-            <w:r>
-              <w:rPr>
-                <w:rFonts w:asciiTheme="minorBidi" w:hAnsiTheme="minorBidi"/>
-                <w:sz w:val="24"/>
-                <w:szCs w:val="24"/>
-              </w:rPr>
-              <w:t>datum</w:t>
-            </w:r>
-            <w:proofErr w:type="spellEnd"/>
-            <w:r>
-              <w:rPr>
-                <w:rFonts w:asciiTheme="minorBidi" w:hAnsiTheme="minorBidi"/>
-                <w:sz w:val="24"/>
-                <w:szCs w:val="24"/>
-              </w:rPr>
-              <w:t>}}</w:t>
+              <w:t xml:space="preserve">  {{datum}}</w:t>
             </w:r>
           </w:p>
         </w:tc>
@@ -327,25 +320,7 @@
                 <w:sz w:val="24"/>
                 <w:szCs w:val="24"/>
               </w:rPr>
-              <w:t>{{</w:t>
-            </w:r>
-            <w:proofErr w:type="spellStart"/>
-            <w:r>
-              <w:rPr>
-                <w:rFonts w:asciiTheme="minorBidi" w:hAnsiTheme="minorBidi"/>
-                <w:sz w:val="24"/>
-                <w:szCs w:val="24"/>
-              </w:rPr>
-              <w:t>regsenter</w:t>
-            </w:r>
-            <w:proofErr w:type="spellEnd"/>
-            <w:r>
-              <w:rPr>
-                <w:rFonts w:asciiTheme="minorBidi" w:hAnsiTheme="minorBidi"/>
-                <w:sz w:val="24"/>
-                <w:szCs w:val="24"/>
-              </w:rPr>
-              <w:t>}}</w:t>
+              <w:t>{{regsenter}}</w:t>
             </w:r>
           </w:p>
           <w:p>
@@ -386,7 +361,6 @@
               </w:rPr>
               <w:t>{{</w:t>
             </w:r>
-            <w:proofErr w:type="spellStart"/>
             <w:r>
               <w:rPr>
                 <w:rFonts w:asciiTheme="minorBidi" w:hAnsiTheme="minorBidi"/>
@@ -401,16 +375,7 @@
                 <w:sz w:val="24"/>
                 <w:szCs w:val="24"/>
               </w:rPr>
-              <w:t>r</w:t>
-            </w:r>
-            <w:proofErr w:type="spellEnd"/>
-            <w:r>
-              <w:rPr>
-                <w:rFonts w:asciiTheme="minorBidi" w:hAnsiTheme="minorBidi"/>
-                <w:sz w:val="24"/>
-                <w:szCs w:val="24"/>
-              </w:rPr>
-              <w:t>}}</w:t>
+              <w:t>r}}</w:t>
             </w:r>
           </w:p>
         </w:tc>
@@ -433,7 +398,7 @@
           <w:p>
             <w:pPr>
               <w:bidi/>
-              <w:jc w:val="center"/>
+              <w:jc w:val="right"/>
               <w:rPr>
                 <w:rFonts w:cs="Arial"/>
                 <w:sz w:val="24"/>
@@ -456,25 +421,7 @@
                 <w:sz w:val="24"/>
                 <w:szCs w:val="24"/>
               </w:rPr>
-              <w:t>{{</w:t>
-            </w:r>
-            <w:proofErr w:type="spellStart"/>
-            <w:r>
-              <w:rPr>
-                <w:rFonts w:asciiTheme="minorBidi" w:hAnsiTheme="minorBidi"/>
-                <w:sz w:val="24"/>
-                <w:szCs w:val="24"/>
-              </w:rPr>
-              <w:t>pageNr</w:t>
-            </w:r>
-            <w:proofErr w:type="spellEnd"/>
-            <w:r>
-              <w:rPr>
-                <w:rFonts w:asciiTheme="minorBidi" w:hAnsiTheme="minorBidi"/>
-                <w:sz w:val="24"/>
-                <w:szCs w:val="24"/>
-              </w:rPr>
-              <w:t>}}</w:t>
+              <w:t>{{pageNr}}</w:t>
             </w:r>
             <w:r>
               <w:rPr>
@@ -673,7 +620,6 @@
               </w:rPr>
               <w:t>{{</w:t>
             </w:r>
-            <w:proofErr w:type="spellStart"/>
             <w:r>
               <w:rPr>
                 <w:rFonts w:asciiTheme="minorBidi" w:hAnsiTheme="minorBidi"/>
@@ -682,7 +628,6 @@
               </w:rPr>
               <w:t>monat</w:t>
             </w:r>
-            <w:proofErr w:type="spellEnd"/>
             <w:r>
               <w:rPr>
                 <w:rFonts w:asciiTheme="minorBidi" w:hAnsiTheme="minorBidi"/>
@@ -771,7 +716,6 @@
               </w:rPr>
               <w:t>{{</w:t>
             </w:r>
-            <w:proofErr w:type="spellStart"/>
             <w:r>
               <w:rPr>
                 <w:rFonts w:asciiTheme="minorBidi" w:hAnsiTheme="minorBidi"/>
@@ -780,7 +724,123 @@
               </w:rPr>
               <w:t>jahr</w:t>
             </w:r>
-            <w:proofErr w:type="spellEnd"/>
+            <w:r>
+              <w:rPr>
+                <w:rFonts w:asciiTheme="minorBidi" w:hAnsiTheme="minorBidi"/>
+                <w:sz w:val="24"/>
+                <w:szCs w:val="24"/>
+              </w:rPr>
+              <w:t>}}</w:t>
+            </w:r>
+            <w:r>
+              <w:rPr>
+                <w:rFonts w:asciiTheme="minorBidi" w:hAnsiTheme="minorBidi" w:hint="cs"/>
+                <w:sz w:val="24"/>
+                <w:szCs w:val="24"/>
+                <w:rtl/>
+              </w:rPr>
+              <w:t xml:space="preserve"> </w:t>
+            </w:r>
+          </w:p>
+        </w:tc>
+      </w:tr>
+      <w:tr>
+        <w:tc>
+          <w:tcPr>
+            <w:tcW w:w="2265" w:type="dxa"/>
+          </w:tcPr>
+          <w:p>
+            <w:pPr>
+              <w:bidi/>
+              <w:rPr>
+                <w:rFonts w:asciiTheme="minorBidi" w:hAnsiTheme="minorBidi"/>
+                <w:sz w:val="24"/>
+                <w:szCs w:val="24"/>
+                <w:rtl/>
+              </w:rPr>
+            </w:pPr>
+          </w:p>
+        </w:tc>
+        <w:tc>
+          <w:tcPr>
+            <w:tcW w:w="2265" w:type="dxa"/>
+          </w:tcPr>
+          <w:p>
+            <w:pPr>
+              <w:bidi/>
+              <w:rPr>
+                <w:rFonts w:asciiTheme="minorBidi" w:hAnsiTheme="minorBidi"/>
+                <w:sz w:val="24"/>
+                <w:szCs w:val="24"/>
+                <w:rtl/>
+              </w:rPr>
+            </w:pPr>
+          </w:p>
+        </w:tc>
+        <w:tc>
+          <w:tcPr>
+            <w:tcW w:w="2266" w:type="dxa"/>
+          </w:tcPr>
+          <w:p>
+            <w:pPr>
+              <w:bidi/>
+              <w:rPr>
+                <w:rFonts w:asciiTheme="minorBidi" w:hAnsiTheme="minorBidi"/>
+                <w:sz w:val="24"/>
+                <w:szCs w:val="24"/>
+                <w:rtl/>
+              </w:rPr>
+            </w:pPr>
+          </w:p>
+        </w:tc>
+        <w:tc>
+          <w:tcPr>
+            <w:tcW w:w="2266" w:type="dxa"/>
+          </w:tcPr>
+          <w:p>
+            <w:pPr>
+              <w:bidi/>
+              <w:rPr>
+                <w:rFonts w:asciiTheme="minorBidi" w:hAnsiTheme="minorBidi"/>
+                <w:sz w:val="24"/>
+                <w:szCs w:val="24"/>
+                <w:rtl/>
+              </w:rPr>
+            </w:pPr>
+            <w:r>
+              <w:rPr>
+                <w:rFonts w:asciiTheme="minorBidi" w:hAnsiTheme="minorBidi" w:hint="cs"/>
+                <w:sz w:val="24"/>
+                <w:szCs w:val="24"/>
+                <w:rtl/>
+              </w:rPr>
+              <w:t>الموافق</w:t>
+            </w:r>
+            <w:r>
+              <w:rPr>
+                <w:rFonts w:asciiTheme="minorBidi" w:hAnsiTheme="minorBidi" w:hint="cs"/>
+                <w:sz w:val="24"/>
+                <w:szCs w:val="24"/>
+                <w:rtl/>
+              </w:rPr>
+              <w:t xml:space="preserve">: </w:t>
+            </w:r>
+            <w:r>
+              <w:rPr>
+                <w:rFonts w:asciiTheme="minorBidi" w:hAnsiTheme="minorBidi"/>
+                <w:sz w:val="24"/>
+                <w:szCs w:val="24"/>
+              </w:rPr>
+              <w:t>{{</w:t>
+            </w:r>
+            <w:r>
+              <w:rPr>
+                <w:rFonts w:asciiTheme="minorBidi" w:hAnsiTheme="minorBidi"/>
+                <w:sz w:val="24"/>
+                <w:szCs w:val="24"/>
+              </w:rPr>
+              <w:t>SDtu</w:t>
+            </w:r>
             <w:r>
               <w:rPr>
                 <w:rFonts w:asciiTheme="minorBidi" w:hAnsiTheme="minorBidi"/>
@@ -868,7 +928,16 @@
                 <w:szCs w:val="24"/>
                 <w:rtl/>
               </w:rPr>
-              <w:t>مسؤول بالقنصلية العامة دولسدورف</w:t>
+              <w:t>الموظف</w:t>
+            </w:r>
+            <w:r>
+              <w:rPr>
+                <w:rFonts w:asciiTheme="minorBidi" w:hAnsiTheme="minorBidi" w:hint="cs"/>
+                <w:sz w:val="24"/>
+                <w:szCs w:val="24"/>
+                <w:rtl/>
+              </w:rPr>
+              <w:t xml:space="preserve"> بالقنصلية العامة دولسدورف</w:t>
             </w:r>
           </w:p>
         </w:tc>
@@ -902,7 +971,6 @@
               </w:rPr>
               <w:t>{{</w:t>
             </w:r>
-            <w:proofErr w:type="spellStart"/>
             <w:r>
               <w:rPr>
                 <w:rFonts w:asciiTheme="minorBidi" w:hAnsiTheme="minorBidi"/>
@@ -919,7 +987,6 @@
               </w:rPr>
               <w:t>A</w:t>
             </w:r>
-            <w:proofErr w:type="spellEnd"/>
             <w:r>
               <w:rPr>
                 <w:rFonts w:asciiTheme="minorBidi" w:hAnsiTheme="minorBidi"/>
@@ -962,7 +1029,6 @@
               </w:rPr>
               <w:t>{{</w:t>
             </w:r>
-            <w:proofErr w:type="spellStart"/>
             <w:r>
               <w:rPr>
                 <w:rFonts w:asciiTheme="minorBidi" w:hAnsiTheme="minorBidi"/>
@@ -971,7 +1037,6 @@
               </w:rPr>
               <w:t>passNr</w:t>
             </w:r>
-            <w:proofErr w:type="spellEnd"/>
             <w:r>
               <w:rPr>
                 <w:rFonts w:asciiTheme="minorBidi" w:hAnsiTheme="minorBidi"/>
@@ -1021,7 +1086,6 @@
               </w:rPr>
               <w:t>{{</w:t>
             </w:r>
-            <w:proofErr w:type="spellStart"/>
             <w:r>
               <w:rPr>
                 <w:rFonts w:asciiTheme="minorBidi" w:hAnsiTheme="minorBidi"/>
@@ -1038,7 +1102,6 @@
               </w:rPr>
               <w:t>nachname</w:t>
             </w:r>
-            <w:proofErr w:type="spellEnd"/>
             <w:r>
               <w:rPr>
                 <w:rFonts w:asciiTheme="minorBidi" w:hAnsiTheme="minorBidi"/>
@@ -1079,7 +1142,6 @@
               </w:rPr>
               <w:t>{{</w:t>
             </w:r>
-            <w:proofErr w:type="spellStart"/>
             <w:r>
               <w:rPr>
                 <w:rFonts w:asciiTheme="minorBidi" w:hAnsiTheme="minorBidi"/>
@@ -1088,7 +1150,6 @@
               </w:rPr>
               <w:t>beamteB</w:t>
             </w:r>
-            <w:proofErr w:type="spellEnd"/>
             <w:r>
               <w:rPr>
                 <w:rFonts w:asciiTheme="minorBidi" w:hAnsiTheme="minorBidi"/>
@@ -1146,7 +1207,6 @@
               </w:rPr>
               <w:t>{{</w:t>
             </w:r>
-            <w:proofErr w:type="spellStart"/>
             <w:r>
               <w:rPr>
                 <w:rFonts w:asciiTheme="minorBidi" w:hAnsiTheme="minorBidi"/>
@@ -1155,7 +1215,6 @@
               </w:rPr>
               <w:t>issueOrt</w:t>
             </w:r>
-            <w:proofErr w:type="spellEnd"/>
             <w:r>
               <w:rPr>
                 <w:rFonts w:asciiTheme="minorBidi" w:hAnsiTheme="minorBidi"/>
@@ -1196,7 +1255,6 @@
               </w:rPr>
               <w:t>{{</w:t>
             </w:r>
-            <w:proofErr w:type="spellStart"/>
             <w:r>
               <w:rPr>
                 <w:rFonts w:asciiTheme="minorBidi" w:hAnsiTheme="minorBidi"/>
@@ -1205,7 +1263,6 @@
               </w:rPr>
               <w:t>issueDate</w:t>
             </w:r>
-            <w:proofErr w:type="spellEnd"/>
             <w:r>
               <w:rPr>
                 <w:rFonts w:asciiTheme="minorBidi" w:hAnsiTheme="minorBidi"/>
@@ -1264,7 +1321,6 @@
               </w:rPr>
               <w:t>{{</w:t>
             </w:r>
-            <w:proofErr w:type="spellStart"/>
             <w:r>
               <w:rPr>
                 <w:rFonts w:asciiTheme="minorBidi" w:hAnsiTheme="minorBidi"/>
@@ -1273,7 +1329,6 @@
               </w:rPr>
               <w:t>address</w:t>
             </w:r>
-            <w:proofErr w:type="spellEnd"/>
             <w:r>
               <w:rPr>
                 <w:rFonts w:asciiTheme="minorBidi" w:hAnsiTheme="minorBidi"/>
@@ -1419,7 +1474,6 @@
               </w:rPr>
               <w:t>{{</w:t>
             </w:r>
-            <w:proofErr w:type="spellStart"/>
             <w:r>
               <w:rPr>
                 <w:rFonts w:asciiTheme="minorBidi" w:hAnsiTheme="minorBidi"/>
@@ -1428,7 +1482,6 @@
               </w:rPr>
               <w:t>monat</w:t>
             </w:r>
-            <w:proofErr w:type="spellEnd"/>
             <w:r>
               <w:rPr>
                 <w:rFonts w:asciiTheme="minorBidi" w:hAnsiTheme="minorBidi"/>
@@ -1517,7 +1570,6 @@
               </w:rPr>
               <w:t>{{</w:t>
             </w:r>
-            <w:proofErr w:type="spellStart"/>
             <w:r>
               <w:rPr>
                 <w:rFonts w:asciiTheme="minorBidi" w:hAnsiTheme="minorBidi"/>
@@ -1526,7 +1578,6 @@
               </w:rPr>
               <w:t>jahr</w:t>
             </w:r>
-            <w:proofErr w:type="spellEnd"/>
             <w:r>
               <w:rPr>
                 <w:rFonts w:asciiTheme="minorBidi" w:hAnsiTheme="minorBidi"/>
@@ -1539,17 +1590,6 @@
         </w:tc>
       </w:tr>
     </w:tbl>
-    <w:p>
-      <w:pPr>
-        <w:jc w:val="right"/>
-        <w:rPr>
-          <w:rFonts w:asciiTheme="minorBidi" w:hAnsiTheme="minorBidi"/>
-          <w:sz w:val="24"/>
-          <w:szCs w:val="24"/>
-          <w:rtl/>
-        </w:rPr>
-      </w:pPr>
-    </w:p>
     <w:p>
       <w:pPr>
         <w:jc w:val="right"/>
@@ -1562,6 +1602,15 @@
           <w:rtl/>
         </w:rPr>
       </w:pPr>
+      <w:r>
+        <w:rPr>
+          <w:rFonts w:asciiTheme="minorBidi" w:hAnsiTheme="minorBidi"/>
+          <w:sz w:val="24"/>
+          <w:szCs w:val="24"/>
+          <w:rtl/>
+        </w:rPr>
+        <w:br/>
+      </w:r>
       <w:r>
         <w:rPr>
           <w:rFonts w:asciiTheme="minorBidi" w:hAnsiTheme="minorBidi" w:hint="cs"/>
@@ -1633,7 +1682,6 @@
               </w:rPr>
               <w:t>{{</w:t>
             </w:r>
-            <w:proofErr w:type="spellStart"/>
             <w:r>
               <w:rPr>
                 <w:rFonts w:asciiTheme="minorBidi" w:hAnsiTheme="minorBidi"/>
@@ -1642,7 +1690,6 @@
               </w:rPr>
               <w:t>mnat</w:t>
             </w:r>
-            <w:proofErr w:type="spellEnd"/>
             <w:r>
               <w:rPr>
                 <w:rFonts w:asciiTheme="minorBidi" w:hAnsiTheme="minorBidi"/>
@@ -1692,7 +1739,6 @@
               </w:rPr>
               <w:t>{{</w:t>
             </w:r>
-            <w:proofErr w:type="spellStart"/>
             <w:r>
               <w:rPr>
                 <w:rFonts w:asciiTheme="minorBidi" w:hAnsiTheme="minorBidi"/>
@@ -1701,7 +1747,6 @@
               </w:rPr>
               <w:t>mnach</w:t>
             </w:r>
-            <w:proofErr w:type="spellEnd"/>
             <w:r>
               <w:rPr>
                 <w:rFonts w:asciiTheme="minorBidi" w:hAnsiTheme="minorBidi"/>
@@ -1761,7 +1806,6 @@
               </w:rPr>
               <w:t>{{</w:t>
             </w:r>
-            <w:proofErr w:type="spellStart"/>
             <w:r>
               <w:rPr>
                 <w:rFonts w:asciiTheme="minorBidi" w:hAnsiTheme="minorBidi"/>
@@ -1770,7 +1814,6 @@
               </w:rPr>
               <w:t>mname</w:t>
             </w:r>
-            <w:proofErr w:type="spellEnd"/>
             <w:r>
               <w:rPr>
                 <w:rFonts w:asciiTheme="minorBidi" w:hAnsiTheme="minorBidi"/>
@@ -1822,7 +1865,6 @@
               </w:rPr>
               <w:t>{{</w:t>
             </w:r>
-            <w:proofErr w:type="spellStart"/>
             <w:r>
               <w:rPr>
                 <w:rFonts w:asciiTheme="minorBidi" w:hAnsiTheme="minorBidi"/>
@@ -1831,7 +1873,6 @@
               </w:rPr>
               <w:t>mwork</w:t>
             </w:r>
-            <w:proofErr w:type="spellEnd"/>
             <w:r>
               <w:rPr>
                 <w:rFonts w:asciiTheme="minorBidi" w:hAnsiTheme="minorBidi"/>
@@ -1881,7 +1922,6 @@
               </w:rPr>
               <w:t>{{</w:t>
             </w:r>
-            <w:proofErr w:type="spellStart"/>
             <w:r>
               <w:rPr>
                 <w:rFonts w:asciiTheme="minorBidi" w:hAnsiTheme="minorBidi"/>
@@ -1890,7 +1930,6 @@
               </w:rPr>
               <w:t>mage</w:t>
             </w:r>
-            <w:proofErr w:type="spellEnd"/>
             <w:r>
               <w:rPr>
                 <w:rFonts w:asciiTheme="minorBidi" w:hAnsiTheme="minorBidi"/>
@@ -1940,7 +1979,6 @@
               </w:rPr>
               <w:t>{{</w:t>
             </w:r>
-            <w:proofErr w:type="spellStart"/>
             <w:r>
               <w:rPr>
                 <w:rFonts w:asciiTheme="minorBidi" w:hAnsiTheme="minorBidi"/>
@@ -1949,7 +1987,6 @@
               </w:rPr>
               <w:t>mrel</w:t>
             </w:r>
-            <w:proofErr w:type="spellEnd"/>
             <w:r>
               <w:rPr>
                 <w:rFonts w:asciiTheme="minorBidi" w:hAnsiTheme="minorBidi"/>
@@ -1975,6 +2012,23 @@
                 <w:szCs w:val="24"/>
               </w:rPr>
             </w:pPr>
+            <w:r>
+              <w:rPr>
+                <w:rFonts w:asciiTheme="minorBidi" w:hAnsiTheme="minorBidi" w:hint="cs"/>
+                <w:sz w:val="24"/>
+                <w:szCs w:val="24"/>
+                <w:rtl/>
+              </w:rPr>
+              <w:t xml:space="preserve">جهة الصدور: </w:t>
+            </w:r>
+            <w:r>
+              <w:rPr>
+                <w:rFonts w:asciiTheme="minorBidi" w:hAnsiTheme="minorBidi"/>
+                <w:sz w:val="24"/>
+                <w:szCs w:val="24"/>
+              </w:rPr>
+              <w:t>{{missueort}}</w:t>
+            </w:r>
           </w:p>
         </w:tc>
         <w:tc>
@@ -1997,51 +2051,15 @@
                 <w:szCs w:val="24"/>
                 <w:rtl/>
               </w:rPr>
-              <w:t>محل الأقامة</w:t>
-            </w:r>
-            <w:r>
-              <w:rPr>
-                <w:rFonts w:asciiTheme="minorBidi" w:hAnsiTheme="minorBidi" w:hint="cs"/>
-                <w:sz w:val="24"/>
-                <w:szCs w:val="24"/>
-                <w:rtl/>
-              </w:rPr>
-              <w:t>:</w:t>
-            </w:r>
-            <w:r>
-              <w:rPr>
-                <w:rFonts w:asciiTheme="minorBidi" w:hAnsiTheme="minorBidi"/>
-                <w:sz w:val="24"/>
-                <w:szCs w:val="24"/>
-              </w:rPr>
-              <w:t xml:space="preserve"> {{</w:t>
-            </w:r>
-            <w:proofErr w:type="spellStart"/>
-            <w:r>
-              <w:rPr>
-                <w:rFonts w:asciiTheme="minorBidi" w:hAnsiTheme="minorBidi"/>
-                <w:sz w:val="24"/>
-                <w:szCs w:val="24"/>
-              </w:rPr>
-              <w:t>mort</w:t>
-            </w:r>
-            <w:proofErr w:type="spellEnd"/>
-            <w:r>
-              <w:rPr>
-                <w:rFonts w:asciiTheme="minorBidi" w:hAnsiTheme="minorBidi"/>
-                <w:sz w:val="24"/>
-                <w:szCs w:val="24"/>
-              </w:rPr>
-              <w:t>}}</w:t>
-            </w:r>
-            <w:r>
-              <w:rPr>
-                <w:rFonts w:asciiTheme="minorBidi" w:hAnsiTheme="minorBidi" w:hint="cs"/>
-                <w:sz w:val="24"/>
-                <w:szCs w:val="24"/>
-                <w:rtl/>
-              </w:rPr>
-              <w:t xml:space="preserve"> </w:t>
+              <w:t xml:space="preserve">رقم جواز سفر: </w:t>
+            </w:r>
+            <w:r>
+              <w:rPr>
+                <w:rFonts w:asciiTheme="minorBidi" w:hAnsiTheme="minorBidi"/>
+                <w:sz w:val="24"/>
+                <w:szCs w:val="24"/>
+              </w:rPr>
+              <w:t>{{mpassNr}}</w:t>
             </w:r>
           </w:p>
         </w:tc>
@@ -2065,42 +2083,15 @@
                 <w:szCs w:val="24"/>
                 <w:rtl/>
               </w:rPr>
-              <w:t>تاريخ الميلاد</w:t>
-            </w:r>
-            <w:r>
-              <w:rPr>
-                <w:rFonts w:asciiTheme="minorBidi" w:hAnsiTheme="minorBidi" w:hint="cs"/>
-                <w:sz w:val="24"/>
-                <w:szCs w:val="24"/>
-                <w:rtl/>
-              </w:rPr>
-              <w:t xml:space="preserve">: </w:t>
-            </w:r>
-            <w:r>
-              <w:rPr>
-                <w:rFonts w:asciiTheme="minorBidi" w:hAnsiTheme="minorBidi"/>
-                <w:sz w:val="24"/>
-                <w:szCs w:val="24"/>
-              </w:rPr>
-              <w:t>{{</w:t>
-            </w:r>
-            <w:proofErr w:type="spellStart"/>
-            <w:r>
-              <w:rPr>
-                <w:rFonts w:asciiTheme="minorBidi" w:hAnsiTheme="minorBidi"/>
-                <w:sz w:val="24"/>
-                <w:szCs w:val="24"/>
-              </w:rPr>
-              <w:t>mdate</w:t>
-            </w:r>
-            <w:proofErr w:type="spellEnd"/>
-            <w:r>
-              <w:rPr>
-                <w:rFonts w:asciiTheme="minorBidi" w:hAnsiTheme="minorBidi"/>
-                <w:sz w:val="24"/>
-                <w:szCs w:val="24"/>
-              </w:rPr>
-              <w:t>}}</w:t>
+              <w:t xml:space="preserve">محل الأقامة: </w:t>
+            </w:r>
+            <w:r>
+              <w:rPr>
+                <w:rFonts w:asciiTheme="minorBidi" w:hAnsiTheme="minorBidi"/>
+                <w:sz w:val="24"/>
+                <w:szCs w:val="24"/>
+              </w:rPr>
+              <w:t>{{mort}}</w:t>
             </w:r>
           </w:p>
         </w:tc>
@@ -2141,40 +2132,15 @@
                 <w:szCs w:val="24"/>
                 <w:rtl/>
               </w:rPr>
-              <w:t>محل الأقامة</w:t>
-            </w:r>
-            <w:r>
-              <w:rPr>
-                <w:rFonts w:asciiTheme="minorBidi" w:hAnsiTheme="minorBidi" w:hint="cs"/>
-                <w:sz w:val="24"/>
-                <w:szCs w:val="24"/>
-                <w:rtl/>
-              </w:rPr>
-              <w:t xml:space="preserve">: </w:t>
-            </w:r>
-            <w:r>
-              <w:rPr>
-                <w:rFonts w:asciiTheme="minorBidi" w:hAnsiTheme="minorBidi"/>
-                <w:sz w:val="24"/>
-                <w:szCs w:val="24"/>
-              </w:rPr>
-              <w:t>{{</w:t>
-            </w:r>
-            <w:r>
-              <w:rPr>
-                <w:rFonts w:asciiTheme="minorBidi" w:hAnsiTheme="minorBidi"/>
-                <w:sz w:val="24"/>
-                <w:szCs w:val="24"/>
-              </w:rPr>
-              <w:t>mort2</w:t>
-            </w:r>
-            <w:r>
-              <w:rPr>
-                <w:rFonts w:asciiTheme="minorBidi" w:hAnsiTheme="minorBidi"/>
-                <w:sz w:val="24"/>
-                <w:szCs w:val="24"/>
-              </w:rPr>
-              <w:t>}}</w:t>
+              <w:t xml:space="preserve">محل اقامته: </w:t>
+            </w:r>
+            <w:r>
+              <w:rPr>
+                <w:rFonts w:asciiTheme="minorBidi" w:hAnsiTheme="minorBidi"/>
+                <w:sz w:val="24"/>
+                <w:szCs w:val="24"/>
+              </w:rPr>
+              <w:t>{{mmutort}}</w:t>
             </w:r>
           </w:p>
         </w:tc>
@@ -2198,221 +2164,15 @@
                 <w:szCs w:val="24"/>
                 <w:rtl/>
               </w:rPr>
-              <w:t>رقم جواز سفر</w:t>
-            </w:r>
-            <w:r>
-              <w:rPr>
-                <w:rFonts w:asciiTheme="minorBidi" w:hAnsiTheme="minorBidi" w:hint="cs"/>
-                <w:sz w:val="24"/>
-                <w:szCs w:val="24"/>
-                <w:rtl/>
-              </w:rPr>
-              <w:t xml:space="preserve">: </w:t>
-            </w:r>
-            <w:r>
-              <w:rPr>
-                <w:rFonts w:asciiTheme="minorBidi" w:hAnsiTheme="minorBidi"/>
-                <w:sz w:val="24"/>
-                <w:szCs w:val="24"/>
-              </w:rPr>
-              <w:t>{{</w:t>
-            </w:r>
-            <w:proofErr w:type="spellStart"/>
-            <w:r>
-              <w:rPr>
-                <w:rFonts w:asciiTheme="minorBidi" w:hAnsiTheme="minorBidi"/>
-                <w:sz w:val="24"/>
-                <w:szCs w:val="24"/>
-              </w:rPr>
-              <w:t>mpassNr</w:t>
-            </w:r>
-            <w:proofErr w:type="spellEnd"/>
-            <w:r>
-              <w:rPr>
-                <w:rFonts w:asciiTheme="minorBidi" w:hAnsiTheme="minorBidi"/>
-                <w:sz w:val="24"/>
-                <w:szCs w:val="24"/>
-              </w:rPr>
-              <w:t>}}</w:t>
-            </w:r>
-          </w:p>
-        </w:tc>
-      </w:tr>
-      <w:tr>
-        <w:tc>
-          <w:tcPr>
-            <w:tcW w:w="3020" w:type="dxa"/>
-          </w:tcPr>
-          <w:p>
-            <w:pPr>
-              <w:bidi/>
-              <w:rPr>
-                <w:rFonts w:asciiTheme="minorBidi" w:hAnsiTheme="minorBidi"/>
-                <w:sz w:val="24"/>
-                <w:szCs w:val="24"/>
-              </w:rPr>
-            </w:pPr>
-            <w:r>
-              <w:rPr>
-                <w:rFonts w:asciiTheme="minorBidi" w:hAnsiTheme="minorBidi" w:hint="cs"/>
-                <w:sz w:val="24"/>
-                <w:szCs w:val="24"/>
-                <w:rtl/>
-              </w:rPr>
-              <w:t>محل اقامته</w:t>
-            </w:r>
-            <w:r>
-              <w:rPr>
-                <w:rFonts w:asciiTheme="minorBidi" w:hAnsiTheme="minorBidi" w:hint="cs"/>
-                <w:sz w:val="24"/>
-                <w:szCs w:val="24"/>
-                <w:rtl/>
-              </w:rPr>
-              <w:t xml:space="preserve">: </w:t>
-            </w:r>
-            <w:r>
-              <w:rPr>
-                <w:rFonts w:asciiTheme="minorBidi" w:hAnsiTheme="minorBidi"/>
-                <w:sz w:val="24"/>
-                <w:szCs w:val="24"/>
-              </w:rPr>
-              <w:t>{{</w:t>
-            </w:r>
-            <w:proofErr w:type="spellStart"/>
-            <w:r>
-              <w:rPr>
-                <w:rFonts w:asciiTheme="minorBidi" w:hAnsiTheme="minorBidi"/>
-                <w:sz w:val="24"/>
-                <w:szCs w:val="24"/>
-              </w:rPr>
-              <w:t>mmutort</w:t>
-            </w:r>
-            <w:proofErr w:type="spellEnd"/>
-            <w:r>
-              <w:rPr>
-                <w:rFonts w:asciiTheme="minorBidi" w:hAnsiTheme="minorBidi"/>
-                <w:sz w:val="24"/>
-                <w:szCs w:val="24"/>
-              </w:rPr>
-              <w:t>}}</w:t>
-            </w:r>
-          </w:p>
-        </w:tc>
-        <w:tc>
-          <w:tcPr>
-            <w:tcW w:w="3021" w:type="dxa"/>
-          </w:tcPr>
-          <w:p>
-            <w:pPr>
-              <w:bidi/>
-              <w:rPr>
-                <w:rFonts w:asciiTheme="minorBidi" w:hAnsiTheme="minorBidi"/>
-                <w:sz w:val="24"/>
-                <w:szCs w:val="24"/>
-              </w:rPr>
-            </w:pPr>
-            <w:r>
-              <w:rPr>
-                <w:rFonts w:asciiTheme="minorBidi" w:hAnsiTheme="minorBidi" w:hint="cs"/>
-                <w:sz w:val="24"/>
-                <w:szCs w:val="24"/>
-                <w:rtl/>
-              </w:rPr>
-              <w:t>اسم والد المطلق</w:t>
-            </w:r>
-            <w:r>
-              <w:rPr>
-                <w:rFonts w:asciiTheme="minorBidi" w:hAnsiTheme="minorBidi" w:hint="cs"/>
-                <w:sz w:val="24"/>
-                <w:szCs w:val="24"/>
-                <w:rtl/>
-              </w:rPr>
-              <w:t xml:space="preserve">: </w:t>
-            </w:r>
-            <w:r>
-              <w:rPr>
-                <w:rFonts w:asciiTheme="minorBidi" w:hAnsiTheme="minorBidi"/>
-                <w:sz w:val="24"/>
-                <w:szCs w:val="24"/>
-              </w:rPr>
-              <w:t>{{</w:t>
-            </w:r>
-            <w:proofErr w:type="spellStart"/>
-            <w:r>
-              <w:rPr>
-                <w:rFonts w:asciiTheme="minorBidi" w:hAnsiTheme="minorBidi"/>
-                <w:sz w:val="24"/>
-                <w:szCs w:val="24"/>
-              </w:rPr>
-              <w:t>mmutna</w:t>
-            </w:r>
-            <w:proofErr w:type="spellEnd"/>
-            <w:r>
-              <w:rPr>
-                <w:rFonts w:asciiTheme="minorBidi" w:hAnsiTheme="minorBidi"/>
-                <w:sz w:val="24"/>
-                <w:szCs w:val="24"/>
-              </w:rPr>
-              <w:t>}}</w:t>
-            </w:r>
-          </w:p>
-        </w:tc>
-        <w:tc>
-          <w:tcPr>
-            <w:tcW w:w="3021" w:type="dxa"/>
-          </w:tcPr>
-          <w:p>
-            <w:pPr>
-              <w:bidi/>
-              <w:rPr>
-                <w:rFonts w:asciiTheme="minorBidi" w:hAnsiTheme="minorBidi"/>
-                <w:sz w:val="24"/>
-                <w:szCs w:val="24"/>
-              </w:rPr>
-            </w:pPr>
-            <w:r>
-              <w:rPr>
-                <w:rFonts w:asciiTheme="minorBidi" w:hAnsiTheme="minorBidi" w:hint="cs"/>
-                <w:sz w:val="24"/>
-                <w:szCs w:val="24"/>
-                <w:rtl/>
-              </w:rPr>
-              <w:t>جهة الصدور</w:t>
-            </w:r>
-            <w:r>
-              <w:rPr>
-                <w:rFonts w:asciiTheme="minorBidi" w:hAnsiTheme="minorBidi" w:hint="cs"/>
-                <w:sz w:val="24"/>
-                <w:szCs w:val="24"/>
-                <w:rtl/>
-              </w:rPr>
-              <w:t xml:space="preserve">: </w:t>
-            </w:r>
-            <w:r>
-              <w:rPr>
-                <w:rFonts w:asciiTheme="minorBidi" w:hAnsiTheme="minorBidi"/>
-                <w:sz w:val="24"/>
-                <w:szCs w:val="24"/>
-              </w:rPr>
-              <w:t>{{</w:t>
-            </w:r>
-            <w:proofErr w:type="spellStart"/>
-            <w:r>
-              <w:rPr>
-                <w:rFonts w:asciiTheme="minorBidi" w:hAnsiTheme="minorBidi"/>
-                <w:sz w:val="24"/>
-                <w:szCs w:val="24"/>
-              </w:rPr>
-              <w:t>missueort</w:t>
-            </w:r>
-            <w:proofErr w:type="spellEnd"/>
-            <w:r>
-              <w:rPr>
-                <w:rFonts w:asciiTheme="minorBidi" w:hAnsiTheme="minorBidi"/>
-                <w:sz w:val="24"/>
-                <w:szCs w:val="24"/>
-              </w:rPr>
-              <w:t>}}</w:t>
+              <w:t xml:space="preserve">اسم والد المطلق: </w:t>
+            </w:r>
+            <w:r>
+              <w:rPr>
+                <w:rFonts w:asciiTheme="minorBidi" w:hAnsiTheme="minorBidi"/>
+                <w:sz w:val="24"/>
+                <w:szCs w:val="24"/>
+              </w:rPr>
+              <w:t>{{mmutna}}</w:t>
             </w:r>
           </w:p>
         </w:tc>
@@ -2488,7 +2248,6 @@
               </w:rPr>
               <w:t>{{</w:t>
             </w:r>
-            <w:proofErr w:type="spellStart"/>
             <w:r>
               <w:rPr>
                 <w:rFonts w:asciiTheme="minorBidi" w:hAnsiTheme="minorBidi"/>
@@ -2497,7 +2256,6 @@
               </w:rPr>
               <w:t>fnat</w:t>
             </w:r>
-            <w:proofErr w:type="spellEnd"/>
             <w:r>
               <w:rPr>
                 <w:rFonts w:asciiTheme="minorBidi" w:hAnsiTheme="minorBidi"/>
@@ -2547,7 +2305,6 @@
               </w:rPr>
               <w:t>{{</w:t>
             </w:r>
-            <w:proofErr w:type="spellStart"/>
             <w:r>
               <w:rPr>
                 <w:rFonts w:asciiTheme="minorBidi" w:hAnsiTheme="minorBidi"/>
@@ -2556,7 +2313,6 @@
               </w:rPr>
               <w:t>fnach</w:t>
             </w:r>
-            <w:proofErr w:type="spellEnd"/>
             <w:r>
               <w:rPr>
                 <w:rFonts w:asciiTheme="minorBidi" w:hAnsiTheme="minorBidi"/>
@@ -2608,7 +2364,6 @@
               </w:rPr>
               <w:t>{{</w:t>
             </w:r>
-            <w:proofErr w:type="spellStart"/>
             <w:r>
               <w:rPr>
                 <w:rFonts w:asciiTheme="minorBidi" w:hAnsiTheme="minorBidi"/>
@@ -2617,7 +2372,6 @@
               </w:rPr>
               <w:t>fname</w:t>
             </w:r>
-            <w:proofErr w:type="spellEnd"/>
             <w:r>
               <w:rPr>
                 <w:rFonts w:asciiTheme="minorBidi" w:hAnsiTheme="minorBidi"/>
@@ -2669,7 +2423,6 @@
               </w:rPr>
               <w:t>{{</w:t>
             </w:r>
-            <w:proofErr w:type="spellStart"/>
             <w:r>
               <w:rPr>
                 <w:rFonts w:asciiTheme="minorBidi" w:hAnsiTheme="minorBidi"/>
@@ -2678,7 +2431,6 @@
               </w:rPr>
               <w:t>fwork</w:t>
             </w:r>
-            <w:proofErr w:type="spellEnd"/>
             <w:r>
               <w:rPr>
                 <w:rFonts w:asciiTheme="minorBidi" w:hAnsiTheme="minorBidi"/>
@@ -2728,7 +2480,6 @@
               </w:rPr>
               <w:t>{{</w:t>
             </w:r>
-            <w:proofErr w:type="spellStart"/>
             <w:r>
               <w:rPr>
                 <w:rFonts w:asciiTheme="minorBidi" w:hAnsiTheme="minorBidi"/>
@@ -2737,7 +2488,6 @@
               </w:rPr>
               <w:t>fage</w:t>
             </w:r>
-            <w:proofErr w:type="spellEnd"/>
             <w:r>
               <w:rPr>
                 <w:rFonts w:asciiTheme="minorBidi" w:hAnsiTheme="minorBidi"/>
@@ -2787,7 +2537,6 @@
               </w:rPr>
               <w:t>{{</w:t>
             </w:r>
-            <w:proofErr w:type="spellStart"/>
             <w:r>
               <w:rPr>
                 <w:rFonts w:asciiTheme="minorBidi" w:hAnsiTheme="minorBidi"/>
@@ -2796,7 +2545,6 @@
               </w:rPr>
               <w:t>frel</w:t>
             </w:r>
-            <w:proofErr w:type="spellEnd"/>
             <w:r>
               <w:rPr>
                 <w:rFonts w:asciiTheme="minorBidi" w:hAnsiTheme="minorBidi"/>
@@ -2920,7 +2668,6 @@
               </w:rPr>
               <w:t>{{</w:t>
             </w:r>
-            <w:proofErr w:type="spellStart"/>
             <w:r>
               <w:rPr>
                 <w:rFonts w:asciiTheme="minorBidi" w:hAnsiTheme="minorBidi"/>
@@ -2929,7 +2676,6 @@
               </w:rPr>
               <w:t>fdate</w:t>
             </w:r>
-            <w:proofErr w:type="spellEnd"/>
             <w:r>
               <w:rPr>
                 <w:rFonts w:asciiTheme="minorBidi" w:hAnsiTheme="minorBidi"/>
@@ -3053,7 +2799,6 @@
               </w:rPr>
               <w:t>{{</w:t>
             </w:r>
-            <w:proofErr w:type="spellStart"/>
             <w:r>
               <w:rPr>
                 <w:rFonts w:asciiTheme="minorBidi" w:hAnsiTheme="minorBidi"/>
@@ -3062,7 +2807,6 @@
               </w:rPr>
               <w:t>fpassNr</w:t>
             </w:r>
-            <w:proofErr w:type="spellEnd"/>
             <w:r>
               <w:rPr>
                 <w:rFonts w:asciiTheme="minorBidi" w:hAnsiTheme="minorBidi"/>
@@ -3114,7 +2858,6 @@
               </w:rPr>
               <w:t>{{</w:t>
             </w:r>
-            <w:proofErr w:type="spellStart"/>
             <w:r>
               <w:rPr>
                 <w:rFonts w:asciiTheme="minorBidi" w:hAnsiTheme="minorBidi"/>
@@ -3123,7 +2866,6 @@
               </w:rPr>
               <w:t>fmutort</w:t>
             </w:r>
-            <w:proofErr w:type="spellEnd"/>
             <w:r>
               <w:rPr>
                 <w:rFonts w:asciiTheme="minorBidi" w:hAnsiTheme="minorBidi"/>
@@ -3173,7 +2915,6 @@
               </w:rPr>
               <w:t>{{</w:t>
             </w:r>
-            <w:proofErr w:type="spellStart"/>
             <w:r>
               <w:rPr>
                 <w:rFonts w:asciiTheme="minorBidi" w:hAnsiTheme="minorBidi"/>
@@ -3182,7 +2923,6 @@
               </w:rPr>
               <w:t>fmutna</w:t>
             </w:r>
-            <w:proofErr w:type="spellEnd"/>
             <w:r>
               <w:rPr>
                 <w:rFonts w:asciiTheme="minorBidi" w:hAnsiTheme="minorBidi"/>
@@ -3232,7 +2972,6 @@
               </w:rPr>
               <w:t>{{</w:t>
             </w:r>
-            <w:proofErr w:type="spellStart"/>
             <w:r>
               <w:rPr>
                 <w:rFonts w:asciiTheme="minorBidi" w:hAnsiTheme="minorBidi"/>
@@ -3241,7 +2980,6 @@
               </w:rPr>
               <w:t>fissueort</w:t>
             </w:r>
-            <w:proofErr w:type="spellEnd"/>
             <w:r>
               <w:rPr>
                 <w:rFonts w:asciiTheme="minorBidi" w:hAnsiTheme="minorBidi"/>
@@ -3256,7 +2994,6 @@
     </w:tbl>
     <w:p>
       <w:pPr>
-        <w:jc w:val="right"/>
         <w:rPr>
           <w:rFonts w:asciiTheme="minorBidi" w:hAnsiTheme="minorBidi"/>
           <w:sz w:val="24"/>
@@ -3314,7 +3051,6 @@
               </w:rPr>
               <w:t>{{</w:t>
             </w:r>
-            <w:proofErr w:type="spellStart"/>
             <w:r>
               <w:rPr>
                 <w:rFonts w:asciiTheme="minorBidi" w:hAnsiTheme="minorBidi"/>
@@ -3323,7 +3059,6 @@
               </w:rPr>
               <w:t>scheidNr</w:t>
             </w:r>
-            <w:proofErr w:type="spellEnd"/>
             <w:r>
               <w:rPr>
                 <w:rFonts w:asciiTheme="minorBidi" w:hAnsiTheme="minorBidi"/>
@@ -3340,17 +3075,6 @@
                 <w:rFonts w:asciiTheme="minorBidi" w:hAnsiTheme="minorBidi"/>
                 <w:sz w:val="24"/>
                 <w:szCs w:val="24"/>
-                <w:rtl/>
-              </w:rPr>
-            </w:pPr>
-          </w:p>
-          <w:p>
-            <w:pPr>
-              <w:bidi/>
-              <w:rPr>
-                <w:rFonts w:asciiTheme="minorBidi" w:hAnsiTheme="minorBidi"/>
-                <w:sz w:val="24"/>
-                <w:szCs w:val="24"/>
               </w:rPr>
             </w:pPr>
           </w:p>
@@ -3385,7 +3109,6 @@
               </w:rPr>
               <w:t>{{</w:t>
             </w:r>
-            <w:proofErr w:type="spellStart"/>
             <w:r>
               <w:rPr>
                 <w:rFonts w:asciiTheme="minorBidi" w:hAnsiTheme="minorBidi"/>
@@ -3394,7 +3117,6 @@
               </w:rPr>
               <w:t>scheidate</w:t>
             </w:r>
-            <w:proofErr w:type="spellEnd"/>
             <w:r>
               <w:rPr>
                 <w:rFonts w:asciiTheme="minorBidi" w:hAnsiTheme="minorBidi"/>
@@ -3429,19 +3151,89 @@
                 <w:szCs w:val="24"/>
                 <w:rtl/>
               </w:rPr>
-              <w:t>أطلعنا علي الإشهاد و صورته وقمنا بختمها و حظ الصورة بملف الإشهادات المقيدة بالسجل</w:t>
-            </w:r>
-          </w:p>
-          <w:p>
-            <w:pPr>
-              <w:bidi/>
-              <w:rPr>
-                <w:rFonts w:asciiTheme="minorBidi" w:hAnsiTheme="minorBidi"/>
-                <w:sz w:val="24"/>
-                <w:szCs w:val="24"/>
-                <w:rtl/>
-              </w:rPr>
-            </w:pPr>
+              <w:t xml:space="preserve">أطلعنا </w:t>
+            </w:r>
+            <w:r>
+              <w:rPr>
+                <w:rFonts w:asciiTheme="minorBidi" w:hAnsiTheme="minorBidi" w:hint="cs"/>
+                <w:sz w:val="24"/>
+                <w:szCs w:val="24"/>
+                <w:rtl/>
+              </w:rPr>
+              <w:t>على</w:t>
+            </w:r>
+            <w:r>
+              <w:rPr>
+                <w:rFonts w:asciiTheme="minorBidi" w:hAnsiTheme="minorBidi" w:hint="cs"/>
+                <w:sz w:val="24"/>
+                <w:szCs w:val="24"/>
+                <w:rtl/>
+              </w:rPr>
+              <w:t xml:space="preserve"> الإشهاد </w:t>
+            </w:r>
+            <w:r>
+              <w:rPr>
+                <w:rFonts w:asciiTheme="minorBidi" w:hAnsiTheme="minorBidi" w:hint="cs"/>
+                <w:sz w:val="24"/>
+                <w:szCs w:val="24"/>
+                <w:rtl/>
+              </w:rPr>
+              <w:t>وصورته</w:t>
+            </w:r>
+            <w:r>
+              <w:rPr>
+                <w:rFonts w:asciiTheme="minorBidi" w:hAnsiTheme="minorBidi" w:hint="cs"/>
+                <w:sz w:val="24"/>
+                <w:szCs w:val="24"/>
+                <w:rtl/>
+              </w:rPr>
+              <w:t xml:space="preserve"> وقمنا بختمها </w:t>
+            </w:r>
+            <w:r>
+              <w:rPr>
+                <w:rFonts w:asciiTheme="minorBidi" w:hAnsiTheme="minorBidi" w:hint="cs"/>
+                <w:sz w:val="24"/>
+                <w:szCs w:val="24"/>
+                <w:rtl/>
+              </w:rPr>
+              <w:t>وحفظ</w:t>
+            </w:r>
+            <w:r>
+              <w:rPr>
+                <w:rFonts w:asciiTheme="minorBidi" w:hAnsiTheme="minorBidi" w:hint="cs"/>
+                <w:sz w:val="24"/>
+                <w:szCs w:val="24"/>
+                <w:rtl/>
+              </w:rPr>
+              <w:t xml:space="preserve"> الصورة بملف الإشهادات المقيدة ب</w:t>
+            </w:r>
+            <w:r>
+              <w:rPr>
+                <w:rFonts w:asciiTheme="minorBidi" w:hAnsiTheme="minorBidi" w:hint="cs"/>
+                <w:sz w:val="24"/>
+                <w:szCs w:val="24"/>
+                <w:rtl/>
+              </w:rPr>
+              <w:t xml:space="preserve">هذا </w:t>
+            </w:r>
+            <w:r>
+              <w:rPr>
+                <w:rFonts w:asciiTheme="minorBidi" w:hAnsiTheme="minorBidi" w:hint="cs"/>
+                <w:sz w:val="24"/>
+                <w:szCs w:val="24"/>
+                <w:rtl/>
+              </w:rPr>
+              <w:t>السجل</w:t>
+            </w:r>
+            <w:r>
+              <w:rPr>
+                <w:rFonts w:asciiTheme="minorBidi" w:hAnsiTheme="minorBidi" w:hint="cs"/>
+                <w:sz w:val="24"/>
+                <w:szCs w:val="24"/>
+                <w:rtl/>
+              </w:rPr>
+              <w:t>.</w:t>
+            </w:r>
           </w:p>
           <w:p>
             <w:pPr>
@@ -3478,13 +3270,22 @@
               <w:jc w:val="right"/>
               <w:rPr>
                 <w:rFonts w:asciiTheme="minorBidi" w:hAnsiTheme="minorBidi"/>
+                <w:sz w:val="24"/>
+                <w:szCs w:val="24"/>
+                <w:rtl/>
+              </w:rPr>
+            </w:pPr>
+            <w:r>
+              <w:rPr>
+                <w:rFonts w:asciiTheme="minorBidi" w:hAnsiTheme="minorBidi"/>
                 <w:b/>
                 <w:bCs/>
                 <w:sz w:val="24"/>
                 <w:szCs w:val="24"/>
                 <w:rtl/>
               </w:rPr>
-            </w:pPr>
+              <w:t>أسم</w:t>
+            </w:r>
             <w:r>
               <w:rPr>
                 <w:rFonts w:asciiTheme="minorBidi" w:hAnsiTheme="minorBidi" w:hint="cs"/>
@@ -3494,7 +3295,136 @@
                 <w:szCs w:val="24"/>
                 <w:rtl/>
               </w:rPr>
-              <w:t>توقيع مسؤول الشؤون القنصلية</w:t>
+              <w:t xml:space="preserve"> </w:t>
+            </w:r>
+            <w:r>
+              <w:rPr>
+                <w:rFonts w:asciiTheme="minorBidi" w:hAnsiTheme="minorBidi"/>
+                <w:b/>
+                <w:bCs/>
+                <w:sz w:val="24"/>
+                <w:szCs w:val="24"/>
+                <w:rtl/>
+              </w:rPr>
+              <w:t>الم</w:t>
+            </w:r>
+            <w:r>
+              <w:rPr>
+                <w:rFonts w:asciiTheme="minorBidi" w:hAnsiTheme="minorBidi" w:hint="cs"/>
+                <w:b/>
+                <w:bCs/>
+                <w:sz w:val="24"/>
+                <w:szCs w:val="24"/>
+                <w:rtl/>
+              </w:rPr>
+              <w:t>سؤول</w:t>
+            </w:r>
+            <w:r>
+              <w:rPr>
+                <w:rFonts w:asciiTheme="minorBidi" w:hAnsiTheme="minorBidi" w:hint="cs"/>
+                <w:sz w:val="24"/>
+                <w:szCs w:val="24"/>
+                <w:rtl/>
+              </w:rPr>
+              <w:t xml:space="preserve">: </w:t>
+            </w:r>
+            <w:r>
+              <w:rPr>
+                <w:rFonts w:asciiTheme="minorBidi" w:hAnsiTheme="minorBidi"/>
+                <w:sz w:val="24"/>
+                <w:szCs w:val="24"/>
+              </w:rPr>
+              <w:t>{{be</w:t>
+            </w:r>
+            <w:r>
+              <w:rPr>
+                <w:rFonts w:asciiTheme="minorBidi" w:hAnsiTheme="minorBidi"/>
+                <w:sz w:val="24"/>
+                <w:szCs w:val="24"/>
+              </w:rPr>
+              <w:t>Na</w:t>
+            </w:r>
+            <w:r>
+              <w:rPr>
+                <w:rFonts w:asciiTheme="minorBidi" w:hAnsiTheme="minorBidi"/>
+                <w:sz w:val="24"/>
+                <w:szCs w:val="24"/>
+              </w:rPr>
+              <w:t>me}}</w:t>
+            </w:r>
+            <w:r>
+              <w:rPr>
+                <w:rFonts w:asciiTheme="minorBidi" w:hAnsiTheme="minorBidi"/>
+                <w:sz w:val="24"/>
+                <w:szCs w:val="24"/>
+              </w:rPr>
+              <w:br/>
+            </w:r>
+            <w:r>
+              <w:rPr>
+                <w:rFonts w:asciiTheme="minorBidi" w:hAnsiTheme="minorBidi" w:hint="cs"/>
+                <w:b/>
+                <w:bCs/>
+                <w:sz w:val="24"/>
+                <w:szCs w:val="24"/>
+                <w:rtl/>
+              </w:rPr>
+              <w:t>ا</w:t>
+            </w:r>
+            <w:r>
+              <w:rPr>
+                <w:rFonts w:asciiTheme="minorBidi" w:hAnsiTheme="minorBidi"/>
+                <w:b/>
+                <w:bCs/>
+                <w:sz w:val="24"/>
+                <w:szCs w:val="24"/>
+                <w:rtl/>
+              </w:rPr>
+              <w:t>لصفة</w:t>
+            </w:r>
+            <w:r>
+              <w:rPr>
+                <w:rFonts w:asciiTheme="minorBidi" w:hAnsiTheme="minorBidi" w:hint="cs"/>
+                <w:b/>
+                <w:bCs/>
+                <w:sz w:val="24"/>
+                <w:szCs w:val="24"/>
+                <w:rtl/>
+              </w:rPr>
+              <w:t>:</w:t>
+            </w:r>
+            <w:r>
+              <w:rPr>
+                <w:rFonts w:asciiTheme="minorBidi" w:hAnsiTheme="minorBidi" w:hint="cs"/>
+                <w:sz w:val="24"/>
+                <w:szCs w:val="24"/>
+                <w:rtl/>
+              </w:rPr>
+              <w:t xml:space="preserve"> </w:t>
+            </w:r>
+            <w:r>
+              <w:rPr>
+                <w:rFonts w:asciiTheme="minorBidi" w:hAnsiTheme="minorBidi"/>
+                <w:sz w:val="24"/>
+                <w:szCs w:val="24"/>
+              </w:rPr>
+              <w:t>{{</w:t>
+            </w:r>
+            <w:r>
+              <w:rPr>
+                <w:rFonts w:asciiTheme="minorBidi" w:hAnsiTheme="minorBidi"/>
+                <w:sz w:val="24"/>
+                <w:szCs w:val="24"/>
+              </w:rPr>
+              <w:t>bErkennung</w:t>
+            </w:r>
+            <w:r>
+              <w:rPr>
+                <w:rFonts w:asciiTheme="minorBidi" w:hAnsiTheme="minorBidi"/>
+                <w:sz w:val="24"/>
+                <w:szCs w:val="24"/>
+              </w:rPr>
+              <w:t>}}</w:t>
             </w:r>
           </w:p>
           <w:p>
@@ -3507,15 +3437,6 @@
                 <w:szCs w:val="24"/>
               </w:rPr>
             </w:pPr>
-            <w:r>
-              <w:rPr>
-                <w:rFonts w:asciiTheme="minorBidi" w:hAnsiTheme="minorBidi" w:hint="cs"/>
-                <w:sz w:val="24"/>
-                <w:szCs w:val="24"/>
-                <w:rtl/>
-              </w:rPr>
-              <w:t>...................................</w:t>
-            </w:r>
           </w:p>
         </w:tc>
       </w:tr>
@@ -3536,7 +3457,7 @@
 </file>
 
 <file path=word/styles.xml><?xml version="1.0" encoding="utf-8"?>
-<w:styles xmlns:mc="http://schemas.openxmlformats.org/markup-compatibility/2006" xmlns:r="http://schemas.openxmlformats.org/officeDocument/2006/relationships" xmlns:w="http://schemas.openxmlformats.org/wordprocessingml/2006/main" xmlns:w14="http://schemas.microsoft.com/office/word/2010/wordml" xmlns:w15="http://schemas.microsoft.com/office/word/2012/wordml" xmlns:w16cex="http://schemas.microsoft.com/office/word/2018/wordml/cex" xmlns:w16cid="http://schemas.microsoft.com/office/word/2016/wordml/cid" xmlns:w16="http://schemas.microsoft.com/office/word/2018/wordml" xmlns:w16sdtdh="http://schemas.microsoft.com/office/word/2020/wordml/sdtdatahash" xmlns:w16se="http://schemas.microsoft.com/office/word/2015/wordml/symex" mc:Ignorable="w14 w15 w16se w16cid w16 w16cex w16sdtdh">
+<w:styles xmlns:mc="http://schemas.openxmlformats.org/markup-compatibility/2006" xmlns:r="http://schemas.openxmlformats.org/officeDocument/2006/relationships" xmlns:w="http://schemas.openxmlformats.org/wordprocessingml/2006/main" xmlns:w14="http://schemas.microsoft.com/office/word/2010/wordml" xmlns:w15="http://schemas.microsoft.com/office/word/2012/wordml" xmlns:w16cex="http://schemas.microsoft.com/office/word/2018/wordml/cex" xmlns:w16cid="http://schemas.microsoft.com/office/word/2016/wordml/cid" xmlns:w16="http://schemas.microsoft.com/office/word/2018/wordml" xmlns:w16du="http://schemas.microsoft.com/office/word/2023/wordml/word16du" xmlns:w16sdtdh="http://schemas.microsoft.com/office/word/2020/wordml/sdtdatahash" xmlns:w16sdtfl="http://schemas.microsoft.com/office/word/2024/wordml/sdtformatlock" xmlns:w16se="http://schemas.microsoft.com/office/word/2015/wordml/symex" mc:Ignorable="w14 w15 w16se w16cid w16 w16cex w16sdtdh w16sdtfl w16du">
   <w:docDefaults>
     <w:rPrDefault>
       <w:rPr>

--- a/vorlagen/سجل_واقعات_الطلاق.docx
+++ b/vorlagen/سجل_واقعات_الطلاق.docx
@@ -83,6 +83,7 @@
                 <w:lang w:bidi="ar-LY"/>
               </w:rPr>
             </w:pPr>
+            <w:proofErr w:type="gramStart"/>
             <w:r>
               <w:rPr>
                 <w:rFonts w:asciiTheme="minorBidi" w:hAnsiTheme="minorBidi" w:hint="cs"/>
@@ -108,7 +109,34 @@
                 <w:sz w:val="24"/>
                 <w:szCs w:val="24"/>
               </w:rPr>
-              <w:t xml:space="preserve">  {{datum}}</w:t>
+              <w:t xml:space="preserve">  {</w:t>
+            </w:r>
+            <w:proofErr w:type="gramEnd"/>
+            <w:r>
+              <w:rPr>
+                <w:rFonts w:asciiTheme="minorBidi" w:hAnsiTheme="minorBidi"/>
+                <w:sz w:val="24"/>
+                <w:szCs w:val="24"/>
+              </w:rPr>
+              <w:t>{</w:t>
+            </w:r>
+            <w:proofErr w:type="spellStart"/>
+            <w:r>
+              <w:rPr>
+                <w:rFonts w:asciiTheme="minorBidi" w:hAnsiTheme="minorBidi"/>
+                <w:sz w:val="24"/>
+                <w:szCs w:val="24"/>
+              </w:rPr>
+              <w:t>datum</w:t>
+            </w:r>
+            <w:proofErr w:type="spellEnd"/>
+            <w:r>
+              <w:rPr>
+                <w:rFonts w:asciiTheme="minorBidi" w:hAnsiTheme="minorBidi"/>
+                <w:sz w:val="24"/>
+                <w:szCs w:val="24"/>
+              </w:rPr>
+              <w:t>}}</w:t>
             </w:r>
           </w:p>
         </w:tc>
@@ -158,7 +186,19 @@
                 <w:szCs w:val="32"/>
                 <w:rtl/>
               </w:rPr>
-              <w:t>القنصلية العامة د</w:t>
+              <w:t xml:space="preserve">القنصلية العامة </w:t>
+            </w:r>
+            <w:proofErr w:type="spellStart"/>
+            <w:r>
+              <w:rPr>
+                <w:rFonts w:cs="Arial"/>
+                <w:b/>
+                <w:bCs/>
+                <w:sz w:val="32"/>
+                <w:szCs w:val="32"/>
+                <w:rtl/>
+              </w:rPr>
+              <w:t>د</w:t>
             </w:r>
             <w:r>
               <w:rPr>
@@ -182,6 +222,7 @@
               </w:rPr>
               <w:t>سلدورف</w:t>
             </w:r>
+            <w:proofErr w:type="spellEnd"/>
           </w:p>
           <w:p>
             <w:pPr>
@@ -320,7 +361,25 @@
                 <w:sz w:val="24"/>
                 <w:szCs w:val="24"/>
               </w:rPr>
-              <w:t>{{regsenter}}</w:t>
+              <w:t>{{</w:t>
+            </w:r>
+            <w:proofErr w:type="spellStart"/>
+            <w:r>
+              <w:rPr>
+                <w:rFonts w:asciiTheme="minorBidi" w:hAnsiTheme="minorBidi"/>
+                <w:sz w:val="24"/>
+                <w:szCs w:val="24"/>
+              </w:rPr>
+              <w:t>regsenter</w:t>
+            </w:r>
+            <w:proofErr w:type="spellEnd"/>
+            <w:r>
+              <w:rPr>
+                <w:rFonts w:asciiTheme="minorBidi" w:hAnsiTheme="minorBidi"/>
+                <w:sz w:val="24"/>
+                <w:szCs w:val="24"/>
+              </w:rPr>
+              <w:t>}}</w:t>
             </w:r>
           </w:p>
           <w:p>
@@ -361,6 +420,7 @@
               </w:rPr>
               <w:t>{{</w:t>
             </w:r>
+            <w:proofErr w:type="spellStart"/>
             <w:r>
               <w:rPr>
                 <w:rFonts w:asciiTheme="minorBidi" w:hAnsiTheme="minorBidi"/>
@@ -375,7 +435,16 @@
                 <w:sz w:val="24"/>
                 <w:szCs w:val="24"/>
               </w:rPr>
-              <w:t>r}}</w:t>
+              <w:t>r</w:t>
+            </w:r>
+            <w:proofErr w:type="spellEnd"/>
+            <w:r>
+              <w:rPr>
+                <w:rFonts w:asciiTheme="minorBidi" w:hAnsiTheme="minorBidi"/>
+                <w:sz w:val="24"/>
+                <w:szCs w:val="24"/>
+              </w:rPr>
+              <w:t>}}</w:t>
             </w:r>
           </w:p>
         </w:tc>
@@ -421,7 +490,25 @@
                 <w:sz w:val="24"/>
                 <w:szCs w:val="24"/>
               </w:rPr>
-              <w:t>{{pageNr}}</w:t>
+              <w:t>{{</w:t>
+            </w:r>
+            <w:proofErr w:type="spellStart"/>
+            <w:r>
+              <w:rPr>
+                <w:rFonts w:asciiTheme="minorBidi" w:hAnsiTheme="minorBidi"/>
+                <w:sz w:val="24"/>
+                <w:szCs w:val="24"/>
+              </w:rPr>
+              <w:t>pageNr</w:t>
+            </w:r>
+            <w:proofErr w:type="spellEnd"/>
+            <w:r>
+              <w:rPr>
+                <w:rFonts w:asciiTheme="minorBidi" w:hAnsiTheme="minorBidi"/>
+                <w:sz w:val="24"/>
+                <w:szCs w:val="24"/>
+              </w:rPr>
+              <w:t>}}</w:t>
             </w:r>
             <w:r>
               <w:rPr>
@@ -507,7 +594,33 @@
           <w:rtl/>
           <w:lang w:bidi="ar-LY"/>
         </w:rPr>
-        <w:t xml:space="preserve"> و ما في حكمه</w:t>
+        <w:t xml:space="preserve"> </w:t>
+      </w:r>
+      <w:proofErr w:type="gramStart"/>
+      <w:r>
+        <w:rPr>
+          <w:rFonts w:asciiTheme="minorBidi" w:hAnsiTheme="minorBidi" w:cs="Arial" w:hint="cs"/>
+          <w:b/>
+          <w:bCs/>
+          <w:sz w:val="28"/>
+          <w:szCs w:val="28"/>
+          <w:rtl/>
+          <w:lang w:bidi="ar-LY"/>
+        </w:rPr>
+        <w:t>و ما</w:t>
+      </w:r>
+      <w:proofErr w:type="gramEnd"/>
+      <w:r>
+        <w:rPr>
+          <w:rFonts w:asciiTheme="minorBidi" w:hAnsiTheme="minorBidi" w:cs="Arial" w:hint="cs"/>
+          <w:b/>
+          <w:bCs/>
+          <w:sz w:val="28"/>
+          <w:szCs w:val="28"/>
+          <w:rtl/>
+          <w:lang w:bidi="ar-LY"/>
+        </w:rPr>
+        <w:t xml:space="preserve"> في حكمه</w:t>
       </w:r>
       <w:r>
         <w:rPr>
@@ -620,6 +733,7 @@
               </w:rPr>
               <w:t>{{</w:t>
             </w:r>
+            <w:proofErr w:type="spellStart"/>
             <w:r>
               <w:rPr>
                 <w:rFonts w:asciiTheme="minorBidi" w:hAnsiTheme="minorBidi"/>
@@ -628,6 +742,7 @@
               </w:rPr>
               <w:t>monat</w:t>
             </w:r>
+            <w:proofErr w:type="spellEnd"/>
             <w:r>
               <w:rPr>
                 <w:rFonts w:asciiTheme="minorBidi" w:hAnsiTheme="minorBidi"/>
@@ -716,6 +831,7 @@
               </w:rPr>
               <w:t>{{</w:t>
             </w:r>
+            <w:proofErr w:type="spellStart"/>
             <w:r>
               <w:rPr>
                 <w:rFonts w:asciiTheme="minorBidi" w:hAnsiTheme="minorBidi"/>
@@ -724,6 +840,7 @@
               </w:rPr>
               <w:t>jahr</w:t>
             </w:r>
+            <w:proofErr w:type="spellEnd"/>
             <w:r>
               <w:rPr>
                 <w:rFonts w:asciiTheme="minorBidi" w:hAnsiTheme="minorBidi"/>
@@ -833,6 +950,7 @@
               </w:rPr>
               <w:t>{{</w:t>
             </w:r>
+            <w:proofErr w:type="spellStart"/>
             <w:r>
               <w:rPr>
                 <w:rFonts w:asciiTheme="minorBidi" w:hAnsiTheme="minorBidi"/>
@@ -841,6 +959,7 @@
               </w:rPr>
               <w:t>SDtu</w:t>
             </w:r>
+            <w:proofErr w:type="spellEnd"/>
             <w:r>
               <w:rPr>
                 <w:rFonts w:asciiTheme="minorBidi" w:hAnsiTheme="minorBidi"/>
@@ -937,8 +1056,19 @@
                 <w:szCs w:val="24"/>
                 <w:rtl/>
               </w:rPr>
-              <w:t xml:space="preserve"> بالقنصلية العامة دولسدورف</w:t>
-            </w:r>
+              <w:t xml:space="preserve"> بالقنصلية العامة </w:t>
+            </w:r>
+            <w:proofErr w:type="spellStart"/>
+            <w:r>
+              <w:rPr>
+                <w:rFonts w:asciiTheme="minorBidi" w:hAnsiTheme="minorBidi" w:hint="cs"/>
+                <w:sz w:val="24"/>
+                <w:szCs w:val="24"/>
+                <w:rtl/>
+              </w:rPr>
+              <w:t>دولسدورف</w:t>
+            </w:r>
+            <w:proofErr w:type="spellEnd"/>
           </w:p>
         </w:tc>
         <w:tc>
@@ -971,6 +1101,7 @@
               </w:rPr>
               <w:t>{{</w:t>
             </w:r>
+            <w:proofErr w:type="spellStart"/>
             <w:r>
               <w:rPr>
                 <w:rFonts w:asciiTheme="minorBidi" w:hAnsiTheme="minorBidi"/>
@@ -987,6 +1118,7 @@
               </w:rPr>
               <w:t>A</w:t>
             </w:r>
+            <w:proofErr w:type="spellEnd"/>
             <w:r>
               <w:rPr>
                 <w:rFonts w:asciiTheme="minorBidi" w:hAnsiTheme="minorBidi"/>
@@ -1019,7 +1151,27 @@
                 <w:szCs w:val="24"/>
                 <w:rtl/>
               </w:rPr>
-              <w:t xml:space="preserve">رقم جوازسفر: </w:t>
+              <w:t xml:space="preserve">رقم </w:t>
+            </w:r>
+            <w:proofErr w:type="spellStart"/>
+            <w:r>
+              <w:rPr>
+                <w:rFonts w:asciiTheme="minorBidi" w:hAnsiTheme="minorBidi" w:hint="cs"/>
+                <w:sz w:val="24"/>
+                <w:szCs w:val="24"/>
+                <w:rtl/>
+              </w:rPr>
+              <w:t>جوازسفر</w:t>
+            </w:r>
+            <w:proofErr w:type="spellEnd"/>
+            <w:r>
+              <w:rPr>
+                <w:rFonts w:asciiTheme="minorBidi" w:hAnsiTheme="minorBidi" w:hint="cs"/>
+                <w:sz w:val="24"/>
+                <w:szCs w:val="24"/>
+                <w:rtl/>
+              </w:rPr>
+              <w:t xml:space="preserve">: </w:t>
             </w:r>
             <w:r>
               <w:rPr>
@@ -1029,6 +1181,7 @@
               </w:rPr>
               <w:t>{{</w:t>
             </w:r>
+            <w:proofErr w:type="spellStart"/>
             <w:r>
               <w:rPr>
                 <w:rFonts w:asciiTheme="minorBidi" w:hAnsiTheme="minorBidi"/>
@@ -1037,6 +1190,7 @@
               </w:rPr>
               <w:t>passNr</w:t>
             </w:r>
+            <w:proofErr w:type="spellEnd"/>
             <w:r>
               <w:rPr>
                 <w:rFonts w:asciiTheme="minorBidi" w:hAnsiTheme="minorBidi"/>
@@ -1086,6 +1240,7 @@
               </w:rPr>
               <w:t>{{</w:t>
             </w:r>
+            <w:proofErr w:type="spellStart"/>
             <w:r>
               <w:rPr>
                 <w:rFonts w:asciiTheme="minorBidi" w:hAnsiTheme="minorBidi"/>
@@ -1102,6 +1257,7 @@
               </w:rPr>
               <w:t>nachname</w:t>
             </w:r>
+            <w:proofErr w:type="spellEnd"/>
             <w:r>
               <w:rPr>
                 <w:rFonts w:asciiTheme="minorBidi" w:hAnsiTheme="minorBidi"/>
@@ -1142,6 +1298,7 @@
               </w:rPr>
               <w:t>{{</w:t>
             </w:r>
+            <w:proofErr w:type="spellStart"/>
             <w:r>
               <w:rPr>
                 <w:rFonts w:asciiTheme="minorBidi" w:hAnsiTheme="minorBidi"/>
@@ -1150,6 +1307,7 @@
               </w:rPr>
               <w:t>beamteB</w:t>
             </w:r>
+            <w:proofErr w:type="spellEnd"/>
             <w:r>
               <w:rPr>
                 <w:rFonts w:asciiTheme="minorBidi" w:hAnsiTheme="minorBidi"/>
@@ -1207,6 +1365,7 @@
               </w:rPr>
               <w:t>{{</w:t>
             </w:r>
+            <w:proofErr w:type="spellStart"/>
             <w:r>
               <w:rPr>
                 <w:rFonts w:asciiTheme="minorBidi" w:hAnsiTheme="minorBidi"/>
@@ -1215,6 +1374,7 @@
               </w:rPr>
               <w:t>issueOrt</w:t>
             </w:r>
+            <w:proofErr w:type="spellEnd"/>
             <w:r>
               <w:rPr>
                 <w:rFonts w:asciiTheme="minorBidi" w:hAnsiTheme="minorBidi"/>
@@ -1255,6 +1415,7 @@
               </w:rPr>
               <w:t>{{</w:t>
             </w:r>
+            <w:proofErr w:type="spellStart"/>
             <w:r>
               <w:rPr>
                 <w:rFonts w:asciiTheme="minorBidi" w:hAnsiTheme="minorBidi"/>
@@ -1263,6 +1424,7 @@
               </w:rPr>
               <w:t>issueDate</w:t>
             </w:r>
+            <w:proofErr w:type="spellEnd"/>
             <w:r>
               <w:rPr>
                 <w:rFonts w:asciiTheme="minorBidi" w:hAnsiTheme="minorBidi"/>
@@ -1311,7 +1473,27 @@
                 <w:szCs w:val="24"/>
                 <w:rtl/>
               </w:rPr>
-              <w:t xml:space="preserve">محل الأقامة: </w:t>
+              <w:t xml:space="preserve">محل </w:t>
+            </w:r>
+            <w:proofErr w:type="spellStart"/>
+            <w:r>
+              <w:rPr>
+                <w:rFonts w:asciiTheme="minorBidi" w:hAnsiTheme="minorBidi" w:hint="cs"/>
+                <w:sz w:val="24"/>
+                <w:szCs w:val="24"/>
+                <w:rtl/>
+              </w:rPr>
+              <w:t>الأقامة</w:t>
+            </w:r>
+            <w:proofErr w:type="spellEnd"/>
+            <w:r>
+              <w:rPr>
+                <w:rFonts w:asciiTheme="minorBidi" w:hAnsiTheme="minorBidi" w:hint="cs"/>
+                <w:sz w:val="24"/>
+                <w:szCs w:val="24"/>
+                <w:rtl/>
+              </w:rPr>
+              <w:t xml:space="preserve">: </w:t>
             </w:r>
             <w:r>
               <w:rPr>
@@ -1321,6 +1503,7 @@
               </w:rPr>
               <w:t>{{</w:t>
             </w:r>
+            <w:proofErr w:type="spellStart"/>
             <w:r>
               <w:rPr>
                 <w:rFonts w:asciiTheme="minorBidi" w:hAnsiTheme="minorBidi"/>
@@ -1329,6 +1512,7 @@
               </w:rPr>
               <w:t>address</w:t>
             </w:r>
+            <w:proofErr w:type="spellEnd"/>
             <w:r>
               <w:rPr>
                 <w:rFonts w:asciiTheme="minorBidi" w:hAnsiTheme="minorBidi"/>
@@ -1418,8 +1602,21 @@
                 <w:szCs w:val="24"/>
                 <w:rtl/>
               </w:rPr>
-              <w:t xml:space="preserve"> خلاصته كمايلي</w:t>
-            </w:r>
+              <w:t xml:space="preserve"> خلاصته </w:t>
+            </w:r>
+            <w:proofErr w:type="spellStart"/>
+            <w:r>
+              <w:rPr>
+                <w:rFonts w:asciiTheme="minorBidi" w:hAnsiTheme="minorBidi" w:hint="cs"/>
+                <w:b/>
+                <w:bCs/>
+                <w:sz w:val="24"/>
+                <w:szCs w:val="24"/>
+                <w:rtl/>
+              </w:rPr>
+              <w:t>كمايلي</w:t>
+            </w:r>
+            <w:proofErr w:type="spellEnd"/>
             <w:r>
               <w:rPr>
                 <w:rFonts w:asciiTheme="minorBidi" w:hAnsiTheme="minorBidi" w:hint="cs"/>
@@ -1474,6 +1671,7 @@
               </w:rPr>
               <w:t>{{</w:t>
             </w:r>
+            <w:proofErr w:type="spellStart"/>
             <w:r>
               <w:rPr>
                 <w:rFonts w:asciiTheme="minorBidi" w:hAnsiTheme="minorBidi"/>
@@ -1482,6 +1680,7 @@
               </w:rPr>
               <w:t>monat</w:t>
             </w:r>
+            <w:proofErr w:type="spellEnd"/>
             <w:r>
               <w:rPr>
                 <w:rFonts w:asciiTheme="minorBidi" w:hAnsiTheme="minorBidi"/>
@@ -1570,6 +1769,7 @@
               </w:rPr>
               <w:t>{{</w:t>
             </w:r>
+            <w:proofErr w:type="spellStart"/>
             <w:r>
               <w:rPr>
                 <w:rFonts w:asciiTheme="minorBidi" w:hAnsiTheme="minorBidi"/>
@@ -1578,6 +1778,7 @@
               </w:rPr>
               <w:t>jahr</w:t>
             </w:r>
+            <w:proofErr w:type="spellEnd"/>
             <w:r>
               <w:rPr>
                 <w:rFonts w:asciiTheme="minorBidi" w:hAnsiTheme="minorBidi"/>
@@ -1638,14 +1839,14 @@
         <w:tblLook w:val="04A0" w:firstRow="1" w:lastRow="0" w:firstColumn="1" w:lastColumn="0" w:noHBand="0" w:noVBand="1"/>
       </w:tblPr>
       <w:tblGrid>
-        <w:gridCol w:w="3020"/>
-        <w:gridCol w:w="3021"/>
-        <w:gridCol w:w="3021"/>
+        <w:gridCol w:w="2830"/>
+        <w:gridCol w:w="2835"/>
+        <w:gridCol w:w="3397"/>
       </w:tblGrid>
       <w:tr>
         <w:tc>
           <w:tcPr>
-            <w:tcW w:w="3020" w:type="dxa"/>
+            <w:tcW w:w="2830" w:type="dxa"/>
           </w:tcPr>
           <w:p>
             <w:pPr>
@@ -1682,6 +1883,7 @@
               </w:rPr>
               <w:t>{{</w:t>
             </w:r>
+            <w:proofErr w:type="spellStart"/>
             <w:r>
               <w:rPr>
                 <w:rFonts w:asciiTheme="minorBidi" w:hAnsiTheme="minorBidi"/>
@@ -1690,6 +1892,7 @@
               </w:rPr>
               <w:t>mnat</w:t>
             </w:r>
+            <w:proofErr w:type="spellEnd"/>
             <w:r>
               <w:rPr>
                 <w:rFonts w:asciiTheme="minorBidi" w:hAnsiTheme="minorBidi"/>
@@ -1702,7 +1905,7 @@
         </w:tc>
         <w:tc>
           <w:tcPr>
-            <w:tcW w:w="3021" w:type="dxa"/>
+            <w:tcW w:w="2835" w:type="dxa"/>
           </w:tcPr>
           <w:p>
             <w:pPr>
@@ -1739,6 +1942,7 @@
               </w:rPr>
               <w:t>{{</w:t>
             </w:r>
+            <w:proofErr w:type="spellStart"/>
             <w:r>
               <w:rPr>
                 <w:rFonts w:asciiTheme="minorBidi" w:hAnsiTheme="minorBidi"/>
@@ -1747,6 +1951,7 @@
               </w:rPr>
               <w:t>mnach</w:t>
             </w:r>
+            <w:proofErr w:type="spellEnd"/>
             <w:r>
               <w:rPr>
                 <w:rFonts w:asciiTheme="minorBidi" w:hAnsiTheme="minorBidi"/>
@@ -1759,7 +1964,7 @@
         </w:tc>
         <w:tc>
           <w:tcPr>
-            <w:tcW w:w="3021" w:type="dxa"/>
+            <w:tcW w:w="3397" w:type="dxa"/>
           </w:tcPr>
           <w:p>
             <w:pPr>
@@ -1806,6 +2011,7 @@
               </w:rPr>
               <w:t>{{</w:t>
             </w:r>
+            <w:proofErr w:type="spellStart"/>
             <w:r>
               <w:rPr>
                 <w:rFonts w:asciiTheme="minorBidi" w:hAnsiTheme="minorBidi"/>
@@ -1814,6 +2020,7 @@
               </w:rPr>
               <w:t>mname</w:t>
             </w:r>
+            <w:proofErr w:type="spellEnd"/>
             <w:r>
               <w:rPr>
                 <w:rFonts w:asciiTheme="minorBidi" w:hAnsiTheme="minorBidi"/>
@@ -1828,7 +2035,7 @@
       <w:tr>
         <w:tc>
           <w:tcPr>
-            <w:tcW w:w="3020" w:type="dxa"/>
+            <w:tcW w:w="2830" w:type="dxa"/>
           </w:tcPr>
           <w:p>
             <w:pPr>
@@ -1865,6 +2072,7 @@
               </w:rPr>
               <w:t>{{</w:t>
             </w:r>
+            <w:proofErr w:type="spellStart"/>
             <w:r>
               <w:rPr>
                 <w:rFonts w:asciiTheme="minorBidi" w:hAnsiTheme="minorBidi"/>
@@ -1873,6 +2081,7 @@
               </w:rPr>
               <w:t>mwork</w:t>
             </w:r>
+            <w:proofErr w:type="spellEnd"/>
             <w:r>
               <w:rPr>
                 <w:rFonts w:asciiTheme="minorBidi" w:hAnsiTheme="minorBidi"/>
@@ -1885,7 +2094,7 @@
         </w:tc>
         <w:tc>
           <w:tcPr>
-            <w:tcW w:w="3021" w:type="dxa"/>
+            <w:tcW w:w="2835" w:type="dxa"/>
           </w:tcPr>
           <w:p>
             <w:pPr>
@@ -1922,6 +2131,7 @@
               </w:rPr>
               <w:t>{{</w:t>
             </w:r>
+            <w:proofErr w:type="spellStart"/>
             <w:r>
               <w:rPr>
                 <w:rFonts w:asciiTheme="minorBidi" w:hAnsiTheme="minorBidi"/>
@@ -1930,6 +2140,7 @@
               </w:rPr>
               <w:t>mage</w:t>
             </w:r>
+            <w:proofErr w:type="spellEnd"/>
             <w:r>
               <w:rPr>
                 <w:rFonts w:asciiTheme="minorBidi" w:hAnsiTheme="minorBidi"/>
@@ -1942,7 +2153,7 @@
         </w:tc>
         <w:tc>
           <w:tcPr>
-            <w:tcW w:w="3021" w:type="dxa"/>
+            <w:tcW w:w="3397" w:type="dxa"/>
           </w:tcPr>
           <w:p>
             <w:pPr>
@@ -1979,6 +2190,7 @@
               </w:rPr>
               <w:t>{{</w:t>
             </w:r>
+            <w:proofErr w:type="spellStart"/>
             <w:r>
               <w:rPr>
                 <w:rFonts w:asciiTheme="minorBidi" w:hAnsiTheme="minorBidi"/>
@@ -1987,6 +2199,7 @@
               </w:rPr>
               <w:t>mrel</w:t>
             </w:r>
+            <w:proofErr w:type="spellEnd"/>
             <w:r>
               <w:rPr>
                 <w:rFonts w:asciiTheme="minorBidi" w:hAnsiTheme="minorBidi"/>
@@ -2001,7 +2214,7 @@
       <w:tr>
         <w:tc>
           <w:tcPr>
-            <w:tcW w:w="3020" w:type="dxa"/>
+            <w:tcW w:w="2830" w:type="dxa"/>
           </w:tcPr>
           <w:p>
             <w:pPr>
@@ -2027,13 +2240,31 @@
                 <w:sz w:val="24"/>
                 <w:szCs w:val="24"/>
               </w:rPr>
-              <w:t>{{missueort}}</w:t>
-            </w:r>
-          </w:p>
-        </w:tc>
-        <w:tc>
-          <w:tcPr>
-            <w:tcW w:w="3021" w:type="dxa"/>
+              <w:t>{{</w:t>
+            </w:r>
+            <w:proofErr w:type="spellStart"/>
+            <w:r>
+              <w:rPr>
+                <w:rFonts w:asciiTheme="minorBidi" w:hAnsiTheme="minorBidi"/>
+                <w:sz w:val="24"/>
+                <w:szCs w:val="24"/>
+              </w:rPr>
+              <w:t>missueort</w:t>
+            </w:r>
+            <w:proofErr w:type="spellEnd"/>
+            <w:r>
+              <w:rPr>
+                <w:rFonts w:asciiTheme="minorBidi" w:hAnsiTheme="minorBidi"/>
+                <w:sz w:val="24"/>
+                <w:szCs w:val="24"/>
+              </w:rPr>
+              <w:t>}}</w:t>
+            </w:r>
+          </w:p>
+        </w:tc>
+        <w:tc>
+          <w:tcPr>
+            <w:tcW w:w="2835" w:type="dxa"/>
           </w:tcPr>
           <w:p>
             <w:pPr>
@@ -2059,39 +2290,95 @@
                 <w:sz w:val="24"/>
                 <w:szCs w:val="24"/>
               </w:rPr>
-              <w:t>{{mpassNr}}</w:t>
-            </w:r>
-          </w:p>
-        </w:tc>
-        <w:tc>
-          <w:tcPr>
-            <w:tcW w:w="3021" w:type="dxa"/>
-          </w:tcPr>
-          <w:p>
-            <w:pPr>
-              <w:bidi/>
-              <w:rPr>
-                <w:rFonts w:asciiTheme="minorBidi" w:hAnsiTheme="minorBidi"/>
-                <w:sz w:val="24"/>
-                <w:szCs w:val="24"/>
-              </w:rPr>
-            </w:pPr>
-            <w:r>
-              <w:rPr>
-                <w:rFonts w:asciiTheme="minorBidi" w:hAnsiTheme="minorBidi" w:hint="cs"/>
-                <w:sz w:val="24"/>
-                <w:szCs w:val="24"/>
-                <w:rtl/>
-              </w:rPr>
-              <w:t xml:space="preserve">محل الأقامة: </w:t>
-            </w:r>
-            <w:r>
-              <w:rPr>
-                <w:rFonts w:asciiTheme="minorBidi" w:hAnsiTheme="minorBidi"/>
-                <w:sz w:val="24"/>
-                <w:szCs w:val="24"/>
-              </w:rPr>
-              <w:t>{{mort}}</w:t>
+              <w:t>{{</w:t>
+            </w:r>
+            <w:proofErr w:type="spellStart"/>
+            <w:r>
+              <w:rPr>
+                <w:rFonts w:asciiTheme="minorBidi" w:hAnsiTheme="minorBidi"/>
+                <w:sz w:val="24"/>
+                <w:szCs w:val="24"/>
+              </w:rPr>
+              <w:t>mpassNr</w:t>
+            </w:r>
+            <w:proofErr w:type="spellEnd"/>
+            <w:r>
+              <w:rPr>
+                <w:rFonts w:asciiTheme="minorBidi" w:hAnsiTheme="minorBidi"/>
+                <w:sz w:val="24"/>
+                <w:szCs w:val="24"/>
+              </w:rPr>
+              <w:t>}}</w:t>
+            </w:r>
+          </w:p>
+        </w:tc>
+        <w:tc>
+          <w:tcPr>
+            <w:tcW w:w="3397" w:type="dxa"/>
+          </w:tcPr>
+          <w:p>
+            <w:pPr>
+              <w:bidi/>
+              <w:rPr>
+                <w:rFonts w:asciiTheme="minorBidi" w:hAnsiTheme="minorBidi"/>
+                <w:sz w:val="24"/>
+                <w:szCs w:val="24"/>
+              </w:rPr>
+            </w:pPr>
+            <w:r>
+              <w:rPr>
+                <w:rFonts w:asciiTheme="minorBidi" w:hAnsiTheme="minorBidi" w:hint="cs"/>
+                <w:sz w:val="24"/>
+                <w:szCs w:val="24"/>
+                <w:rtl/>
+              </w:rPr>
+              <w:t xml:space="preserve">محل </w:t>
+            </w:r>
+            <w:proofErr w:type="spellStart"/>
+            <w:r>
+              <w:rPr>
+                <w:rFonts w:asciiTheme="minorBidi" w:hAnsiTheme="minorBidi" w:hint="cs"/>
+                <w:sz w:val="24"/>
+                <w:szCs w:val="24"/>
+                <w:rtl/>
+              </w:rPr>
+              <w:t>الأقامة</w:t>
+            </w:r>
+            <w:proofErr w:type="spellEnd"/>
+            <w:r>
+              <w:rPr>
+                <w:rFonts w:asciiTheme="minorBidi" w:hAnsiTheme="minorBidi" w:hint="cs"/>
+                <w:sz w:val="24"/>
+                <w:szCs w:val="24"/>
+                <w:rtl/>
+              </w:rPr>
+              <w:t xml:space="preserve">: </w:t>
+            </w:r>
+            <w:r>
+              <w:rPr>
+                <w:rFonts w:asciiTheme="minorBidi" w:hAnsiTheme="minorBidi"/>
+                <w:sz w:val="24"/>
+                <w:szCs w:val="24"/>
+              </w:rPr>
+              <w:t>{{</w:t>
+            </w:r>
+            <w:proofErr w:type="spellStart"/>
+            <w:r>
+              <w:rPr>
+                <w:rFonts w:asciiTheme="minorBidi" w:hAnsiTheme="minorBidi"/>
+                <w:sz w:val="24"/>
+                <w:szCs w:val="24"/>
+              </w:rPr>
+              <w:t>mort</w:t>
+            </w:r>
+            <w:proofErr w:type="spellEnd"/>
+            <w:r>
+              <w:rPr>
+                <w:rFonts w:asciiTheme="minorBidi" w:hAnsiTheme="minorBidi"/>
+                <w:sz w:val="24"/>
+                <w:szCs w:val="24"/>
+              </w:rPr>
+              <w:t>}}</w:t>
             </w:r>
           </w:p>
         </w:tc>
@@ -2099,22 +2386,22 @@
       <w:tr>
         <w:tc>
           <w:tcPr>
-            <w:tcW w:w="3020" w:type="dxa"/>
-          </w:tcPr>
-          <w:p>
-            <w:pPr>
-              <w:bidi/>
-              <w:rPr>
-                <w:rFonts w:asciiTheme="minorBidi" w:hAnsiTheme="minorBidi"/>
-                <w:sz w:val="24"/>
-                <w:szCs w:val="24"/>
-              </w:rPr>
-            </w:pPr>
-          </w:p>
-        </w:tc>
-        <w:tc>
-          <w:tcPr>
-            <w:tcW w:w="3021" w:type="dxa"/>
+            <w:tcW w:w="2830" w:type="dxa"/>
+          </w:tcPr>
+          <w:p>
+            <w:pPr>
+              <w:bidi/>
+              <w:rPr>
+                <w:rFonts w:asciiTheme="minorBidi" w:hAnsiTheme="minorBidi"/>
+                <w:sz w:val="24"/>
+                <w:szCs w:val="24"/>
+              </w:rPr>
+            </w:pPr>
+          </w:p>
+        </w:tc>
+        <w:tc>
+          <w:tcPr>
+            <w:tcW w:w="2835" w:type="dxa"/>
           </w:tcPr>
           <w:p>
             <w:pPr>
@@ -2140,13 +2427,31 @@
                 <w:sz w:val="24"/>
                 <w:szCs w:val="24"/>
               </w:rPr>
-              <w:t>{{mmutort}}</w:t>
-            </w:r>
-          </w:p>
-        </w:tc>
-        <w:tc>
-          <w:tcPr>
-            <w:tcW w:w="3021" w:type="dxa"/>
+              <w:t>{{</w:t>
+            </w:r>
+            <w:proofErr w:type="spellStart"/>
+            <w:r>
+              <w:rPr>
+                <w:rFonts w:asciiTheme="minorBidi" w:hAnsiTheme="minorBidi"/>
+                <w:sz w:val="24"/>
+                <w:szCs w:val="24"/>
+              </w:rPr>
+              <w:t>mmutort</w:t>
+            </w:r>
+            <w:proofErr w:type="spellEnd"/>
+            <w:r>
+              <w:rPr>
+                <w:rFonts w:asciiTheme="minorBidi" w:hAnsiTheme="minorBidi"/>
+                <w:sz w:val="24"/>
+                <w:szCs w:val="24"/>
+              </w:rPr>
+              <w:t>}}</w:t>
+            </w:r>
+          </w:p>
+        </w:tc>
+        <w:tc>
+          <w:tcPr>
+            <w:tcW w:w="3397" w:type="dxa"/>
           </w:tcPr>
           <w:p>
             <w:pPr>
@@ -2172,7 +2477,25 @@
                 <w:sz w:val="24"/>
                 <w:szCs w:val="24"/>
               </w:rPr>
-              <w:t>{{mmutna}}</w:t>
+              <w:t>{{</w:t>
+            </w:r>
+            <w:proofErr w:type="spellStart"/>
+            <w:r>
+              <w:rPr>
+                <w:rFonts w:asciiTheme="minorBidi" w:hAnsiTheme="minorBidi"/>
+                <w:sz w:val="24"/>
+                <w:szCs w:val="24"/>
+              </w:rPr>
+              <w:t>mmutna</w:t>
+            </w:r>
+            <w:proofErr w:type="spellEnd"/>
+            <w:r>
+              <w:rPr>
+                <w:rFonts w:asciiTheme="minorBidi" w:hAnsiTheme="minorBidi"/>
+                <w:sz w:val="24"/>
+                <w:szCs w:val="24"/>
+              </w:rPr>
+              <w:t>}}</w:t>
             </w:r>
           </w:p>
         </w:tc>
@@ -2204,14 +2527,14 @@
         <w:tblLook w:val="04A0" w:firstRow="1" w:lastRow="0" w:firstColumn="1" w:lastColumn="0" w:noHBand="0" w:noVBand="1"/>
       </w:tblPr>
       <w:tblGrid>
-        <w:gridCol w:w="3020"/>
-        <w:gridCol w:w="3021"/>
-        <w:gridCol w:w="3021"/>
+        <w:gridCol w:w="2830"/>
+        <w:gridCol w:w="2835"/>
+        <w:gridCol w:w="3397"/>
       </w:tblGrid>
       <w:tr>
         <w:tc>
           <w:tcPr>
-            <w:tcW w:w="3020" w:type="dxa"/>
+            <w:tcW w:w="2830" w:type="dxa"/>
           </w:tcPr>
           <w:p>
             <w:pPr>
@@ -2248,6 +2571,7 @@
               </w:rPr>
               <w:t>{{</w:t>
             </w:r>
+            <w:proofErr w:type="spellStart"/>
             <w:r>
               <w:rPr>
                 <w:rFonts w:asciiTheme="minorBidi" w:hAnsiTheme="minorBidi"/>
@@ -2256,6 +2580,7 @@
               </w:rPr>
               <w:t>fnat</w:t>
             </w:r>
+            <w:proofErr w:type="spellEnd"/>
             <w:r>
               <w:rPr>
                 <w:rFonts w:asciiTheme="minorBidi" w:hAnsiTheme="minorBidi"/>
@@ -2268,7 +2593,7 @@
         </w:tc>
         <w:tc>
           <w:tcPr>
-            <w:tcW w:w="3021" w:type="dxa"/>
+            <w:tcW w:w="2835" w:type="dxa"/>
           </w:tcPr>
           <w:p>
             <w:pPr>
@@ -2305,6 +2630,7 @@
               </w:rPr>
               <w:t>{{</w:t>
             </w:r>
+            <w:proofErr w:type="spellStart"/>
             <w:r>
               <w:rPr>
                 <w:rFonts w:asciiTheme="minorBidi" w:hAnsiTheme="minorBidi"/>
@@ -2313,6 +2639,7 @@
               </w:rPr>
               <w:t>fnach</w:t>
             </w:r>
+            <w:proofErr w:type="spellEnd"/>
             <w:r>
               <w:rPr>
                 <w:rFonts w:asciiTheme="minorBidi" w:hAnsiTheme="minorBidi"/>
@@ -2325,7 +2652,7 @@
         </w:tc>
         <w:tc>
           <w:tcPr>
-            <w:tcW w:w="3021" w:type="dxa"/>
+            <w:tcW w:w="3397" w:type="dxa"/>
           </w:tcPr>
           <w:p>
             <w:pPr>
@@ -2364,6 +2691,7 @@
               </w:rPr>
               <w:t>{{</w:t>
             </w:r>
+            <w:proofErr w:type="spellStart"/>
             <w:r>
               <w:rPr>
                 <w:rFonts w:asciiTheme="minorBidi" w:hAnsiTheme="minorBidi"/>
@@ -2372,6 +2700,7 @@
               </w:rPr>
               <w:t>fname</w:t>
             </w:r>
+            <w:proofErr w:type="spellEnd"/>
             <w:r>
               <w:rPr>
                 <w:rFonts w:asciiTheme="minorBidi" w:hAnsiTheme="minorBidi"/>
@@ -2386,7 +2715,7 @@
       <w:tr>
         <w:tc>
           <w:tcPr>
-            <w:tcW w:w="3020" w:type="dxa"/>
+            <w:tcW w:w="2830" w:type="dxa"/>
           </w:tcPr>
           <w:p>
             <w:pPr>
@@ -2423,6 +2752,7 @@
               </w:rPr>
               <w:t>{{</w:t>
             </w:r>
+            <w:proofErr w:type="spellStart"/>
             <w:r>
               <w:rPr>
                 <w:rFonts w:asciiTheme="minorBidi" w:hAnsiTheme="minorBidi"/>
@@ -2431,6 +2761,7 @@
               </w:rPr>
               <w:t>fwork</w:t>
             </w:r>
+            <w:proofErr w:type="spellEnd"/>
             <w:r>
               <w:rPr>
                 <w:rFonts w:asciiTheme="minorBidi" w:hAnsiTheme="minorBidi"/>
@@ -2443,7 +2774,7 @@
         </w:tc>
         <w:tc>
           <w:tcPr>
-            <w:tcW w:w="3021" w:type="dxa"/>
+            <w:tcW w:w="2835" w:type="dxa"/>
           </w:tcPr>
           <w:p>
             <w:pPr>
@@ -2480,6 +2811,7 @@
               </w:rPr>
               <w:t>{{</w:t>
             </w:r>
+            <w:proofErr w:type="spellStart"/>
             <w:r>
               <w:rPr>
                 <w:rFonts w:asciiTheme="minorBidi" w:hAnsiTheme="minorBidi"/>
@@ -2488,6 +2820,7 @@
               </w:rPr>
               <w:t>fage</w:t>
             </w:r>
+            <w:proofErr w:type="spellEnd"/>
             <w:r>
               <w:rPr>
                 <w:rFonts w:asciiTheme="minorBidi" w:hAnsiTheme="minorBidi"/>
@@ -2500,7 +2833,7 @@
         </w:tc>
         <w:tc>
           <w:tcPr>
-            <w:tcW w:w="3021" w:type="dxa"/>
+            <w:tcW w:w="3397" w:type="dxa"/>
           </w:tcPr>
           <w:p>
             <w:pPr>
@@ -2537,6 +2870,7 @@
               </w:rPr>
               <w:t>{{</w:t>
             </w:r>
+            <w:proofErr w:type="spellStart"/>
             <w:r>
               <w:rPr>
                 <w:rFonts w:asciiTheme="minorBidi" w:hAnsiTheme="minorBidi"/>
@@ -2545,6 +2879,7 @@
               </w:rPr>
               <w:t>frel</w:t>
             </w:r>
+            <w:proofErr w:type="spellEnd"/>
             <w:r>
               <w:rPr>
                 <w:rFonts w:asciiTheme="minorBidi" w:hAnsiTheme="minorBidi"/>
@@ -2559,41 +2894,52 @@
       <w:tr>
         <w:tc>
           <w:tcPr>
-            <w:tcW w:w="3020" w:type="dxa"/>
-          </w:tcPr>
-          <w:p>
-            <w:pPr>
-              <w:bidi/>
-              <w:rPr>
-                <w:rFonts w:asciiTheme="minorBidi" w:hAnsiTheme="minorBidi"/>
-                <w:sz w:val="24"/>
-                <w:szCs w:val="24"/>
-              </w:rPr>
-            </w:pPr>
-          </w:p>
-        </w:tc>
-        <w:tc>
-          <w:tcPr>
-            <w:tcW w:w="3021" w:type="dxa"/>
-          </w:tcPr>
-          <w:p>
-            <w:pPr>
-              <w:bidi/>
-              <w:rPr>
-                <w:rFonts w:asciiTheme="minorBidi" w:hAnsiTheme="minorBidi"/>
-                <w:sz w:val="24"/>
-                <w:szCs w:val="24"/>
-              </w:rPr>
-            </w:pPr>
-            <w:r>
-              <w:rPr>
-                <w:rFonts w:asciiTheme="minorBidi" w:hAnsiTheme="minorBidi" w:hint="cs"/>
-                <w:sz w:val="24"/>
-                <w:szCs w:val="24"/>
-                <w:rtl/>
-              </w:rPr>
-              <w:t>محل الأقامة</w:t>
-            </w:r>
+            <w:tcW w:w="2830" w:type="dxa"/>
+          </w:tcPr>
+          <w:p>
+            <w:pPr>
+              <w:bidi/>
+              <w:rPr>
+                <w:rFonts w:asciiTheme="minorBidi" w:hAnsiTheme="minorBidi"/>
+                <w:sz w:val="24"/>
+                <w:szCs w:val="24"/>
+              </w:rPr>
+            </w:pPr>
+          </w:p>
+        </w:tc>
+        <w:tc>
+          <w:tcPr>
+            <w:tcW w:w="2835" w:type="dxa"/>
+          </w:tcPr>
+          <w:p>
+            <w:pPr>
+              <w:bidi/>
+              <w:rPr>
+                <w:rFonts w:asciiTheme="minorBidi" w:hAnsiTheme="minorBidi"/>
+                <w:sz w:val="24"/>
+                <w:szCs w:val="24"/>
+              </w:rPr>
+            </w:pPr>
+            <w:r>
+              <w:rPr>
+                <w:rFonts w:asciiTheme="minorBidi" w:hAnsiTheme="minorBidi" w:hint="cs"/>
+                <w:sz w:val="24"/>
+                <w:szCs w:val="24"/>
+                <w:rtl/>
+              </w:rPr>
+              <w:t xml:space="preserve">محل </w:t>
+            </w:r>
+            <w:proofErr w:type="spellStart"/>
+            <w:r>
+              <w:rPr>
+                <w:rFonts w:asciiTheme="minorBidi" w:hAnsiTheme="minorBidi" w:hint="cs"/>
+                <w:sz w:val="24"/>
+                <w:szCs w:val="24"/>
+                <w:rtl/>
+              </w:rPr>
+              <w:t>الأقامة</w:t>
+            </w:r>
+            <w:proofErr w:type="spellEnd"/>
             <w:r>
               <w:rPr>
                 <w:rFonts w:asciiTheme="minorBidi" w:hAnsiTheme="minorBidi" w:hint="cs"/>
@@ -2631,7 +2977,7 @@
         </w:tc>
         <w:tc>
           <w:tcPr>
-            <w:tcW w:w="3021" w:type="dxa"/>
+            <w:tcW w:w="3397" w:type="dxa"/>
           </w:tcPr>
           <w:p>
             <w:pPr>
@@ -2668,6 +3014,7 @@
               </w:rPr>
               <w:t>{{</w:t>
             </w:r>
+            <w:proofErr w:type="spellStart"/>
             <w:r>
               <w:rPr>
                 <w:rFonts w:asciiTheme="minorBidi" w:hAnsiTheme="minorBidi"/>
@@ -2676,6 +3023,7 @@
               </w:rPr>
               <w:t>fdate</w:t>
             </w:r>
+            <w:proofErr w:type="spellEnd"/>
             <w:r>
               <w:rPr>
                 <w:rFonts w:asciiTheme="minorBidi" w:hAnsiTheme="minorBidi"/>
@@ -2690,40 +3038,55 @@
       <w:tr>
         <w:tc>
           <w:tcPr>
-            <w:tcW w:w="3020" w:type="dxa"/>
-          </w:tcPr>
-          <w:p>
-            <w:pPr>
-              <w:bidi/>
-              <w:rPr>
-                <w:rFonts w:asciiTheme="minorBidi" w:hAnsiTheme="minorBidi"/>
-                <w:sz w:val="24"/>
-                <w:szCs w:val="24"/>
-              </w:rPr>
-            </w:pPr>
-          </w:p>
-        </w:tc>
-        <w:tc>
-          <w:tcPr>
-            <w:tcW w:w="3021" w:type="dxa"/>
-          </w:tcPr>
-          <w:p>
-            <w:pPr>
-              <w:bidi/>
-              <w:rPr>
-                <w:rFonts w:asciiTheme="minorBidi" w:hAnsiTheme="minorBidi"/>
-                <w:sz w:val="24"/>
-                <w:szCs w:val="24"/>
-              </w:rPr>
-            </w:pPr>
-            <w:r>
-              <w:rPr>
-                <w:rFonts w:asciiTheme="minorBidi" w:hAnsiTheme="minorBidi" w:hint="cs"/>
-                <w:sz w:val="24"/>
-                <w:szCs w:val="24"/>
-                <w:rtl/>
-              </w:rPr>
-              <w:t>محل الأقامة</w:t>
+            <w:tcW w:w="2830" w:type="dxa"/>
+          </w:tcPr>
+          <w:p>
+            <w:pPr>
+              <w:bidi/>
+              <w:rPr>
+                <w:rFonts w:asciiTheme="minorBidi" w:hAnsiTheme="minorBidi"/>
+                <w:sz w:val="24"/>
+                <w:szCs w:val="24"/>
+              </w:rPr>
+            </w:pPr>
+          </w:p>
+        </w:tc>
+        <w:tc>
+          <w:tcPr>
+            <w:tcW w:w="2835" w:type="dxa"/>
+          </w:tcPr>
+          <w:p>
+            <w:pPr>
+              <w:bidi/>
+              <w:rPr>
+                <w:rFonts w:asciiTheme="minorBidi" w:hAnsiTheme="minorBidi"/>
+                <w:sz w:val="24"/>
+                <w:szCs w:val="24"/>
+              </w:rPr>
+            </w:pPr>
+          </w:p>
+        </w:tc>
+        <w:tc>
+          <w:tcPr>
+            <w:tcW w:w="3397" w:type="dxa"/>
+          </w:tcPr>
+          <w:p>
+            <w:pPr>
+              <w:bidi/>
+              <w:rPr>
+                <w:rFonts w:asciiTheme="minorBidi" w:hAnsiTheme="minorBidi"/>
+                <w:sz w:val="24"/>
+                <w:szCs w:val="24"/>
+              </w:rPr>
+            </w:pPr>
+            <w:r>
+              <w:rPr>
+                <w:rFonts w:asciiTheme="minorBidi" w:hAnsiTheme="minorBidi" w:hint="cs"/>
+                <w:sz w:val="24"/>
+                <w:szCs w:val="24"/>
+                <w:rtl/>
+              </w:rPr>
+              <w:t>رقم جواز سفر</w:t>
             </w:r>
             <w:r>
               <w:rPr>
@@ -2742,63 +3105,7 @@
               </w:rPr>
               <w:t>{{</w:t>
             </w:r>
-            <w:r>
-              <w:rPr>
-                <w:rFonts w:asciiTheme="minorBidi" w:hAnsiTheme="minorBidi"/>
-                <w:sz w:val="24"/>
-                <w:szCs w:val="24"/>
-              </w:rPr>
-              <w:t>fort2</w:t>
-            </w:r>
-            <w:r>
-              <w:rPr>
-                <w:rFonts w:asciiTheme="minorBidi" w:hAnsiTheme="minorBidi"/>
-                <w:sz w:val="24"/>
-                <w:szCs w:val="24"/>
-              </w:rPr>
-              <w:t>}}</w:t>
-            </w:r>
-          </w:p>
-        </w:tc>
-        <w:tc>
-          <w:tcPr>
-            <w:tcW w:w="3021" w:type="dxa"/>
-          </w:tcPr>
-          <w:p>
-            <w:pPr>
-              <w:bidi/>
-              <w:rPr>
-                <w:rFonts w:asciiTheme="minorBidi" w:hAnsiTheme="minorBidi"/>
-                <w:sz w:val="24"/>
-                <w:szCs w:val="24"/>
-              </w:rPr>
-            </w:pPr>
-            <w:r>
-              <w:rPr>
-                <w:rFonts w:asciiTheme="minorBidi" w:hAnsiTheme="minorBidi" w:hint="cs"/>
-                <w:sz w:val="24"/>
-                <w:szCs w:val="24"/>
-                <w:rtl/>
-              </w:rPr>
-              <w:t>رقم جواز سفر</w:t>
-            </w:r>
-            <w:r>
-              <w:rPr>
-                <w:rFonts w:asciiTheme="minorBidi" w:hAnsiTheme="minorBidi" w:hint="cs"/>
-                <w:sz w:val="24"/>
-                <w:szCs w:val="24"/>
-                <w:rtl/>
-              </w:rPr>
-              <w:t xml:space="preserve">: </w:t>
-            </w:r>
-            <w:r>
-              <w:rPr>
-                <w:rFonts w:asciiTheme="minorBidi" w:hAnsiTheme="minorBidi"/>
-                <w:sz w:val="24"/>
-                <w:szCs w:val="24"/>
-              </w:rPr>
-              <w:t>{{</w:t>
-            </w:r>
+            <w:proofErr w:type="spellStart"/>
             <w:r>
               <w:rPr>
                 <w:rFonts w:asciiTheme="minorBidi" w:hAnsiTheme="minorBidi"/>
@@ -2807,6 +3114,7 @@
               </w:rPr>
               <w:t>fpassNr</w:t>
             </w:r>
+            <w:proofErr w:type="spellEnd"/>
             <w:r>
               <w:rPr>
                 <w:rFonts w:asciiTheme="minorBidi" w:hAnsiTheme="minorBidi"/>
@@ -2821,7 +3129,7 @@
       <w:tr>
         <w:tc>
           <w:tcPr>
-            <w:tcW w:w="3020" w:type="dxa"/>
+            <w:tcW w:w="2830" w:type="dxa"/>
           </w:tcPr>
           <w:p>
             <w:pPr>
@@ -2858,6 +3166,7 @@
               </w:rPr>
               <w:t>{{</w:t>
             </w:r>
+            <w:proofErr w:type="spellStart"/>
             <w:r>
               <w:rPr>
                 <w:rFonts w:asciiTheme="minorBidi" w:hAnsiTheme="minorBidi"/>
@@ -2866,6 +3175,7 @@
               </w:rPr>
               <w:t>fmutort</w:t>
             </w:r>
+            <w:proofErr w:type="spellEnd"/>
             <w:r>
               <w:rPr>
                 <w:rFonts w:asciiTheme="minorBidi" w:hAnsiTheme="minorBidi"/>
@@ -2878,7 +3188,7 @@
         </w:tc>
         <w:tc>
           <w:tcPr>
-            <w:tcW w:w="3021" w:type="dxa"/>
+            <w:tcW w:w="2835" w:type="dxa"/>
           </w:tcPr>
           <w:p>
             <w:pPr>
@@ -2915,6 +3225,7 @@
               </w:rPr>
               <w:t>{{</w:t>
             </w:r>
+            <w:proofErr w:type="spellStart"/>
             <w:r>
               <w:rPr>
                 <w:rFonts w:asciiTheme="minorBidi" w:hAnsiTheme="minorBidi"/>
@@ -2923,6 +3234,7 @@
               </w:rPr>
               <w:t>fmutna</w:t>
             </w:r>
+            <w:proofErr w:type="spellEnd"/>
             <w:r>
               <w:rPr>
                 <w:rFonts w:asciiTheme="minorBidi" w:hAnsiTheme="minorBidi"/>
@@ -2935,7 +3247,7 @@
         </w:tc>
         <w:tc>
           <w:tcPr>
-            <w:tcW w:w="3021" w:type="dxa"/>
+            <w:tcW w:w="3397" w:type="dxa"/>
           </w:tcPr>
           <w:p>
             <w:pPr>
@@ -2972,6 +3284,7 @@
               </w:rPr>
               <w:t>{{</w:t>
             </w:r>
+            <w:proofErr w:type="spellStart"/>
             <w:r>
               <w:rPr>
                 <w:rFonts w:asciiTheme="minorBidi" w:hAnsiTheme="minorBidi"/>
@@ -2980,6 +3293,7 @@
               </w:rPr>
               <w:t>fissueort</w:t>
             </w:r>
+            <w:proofErr w:type="spellEnd"/>
             <w:r>
               <w:rPr>
                 <w:rFonts w:asciiTheme="minorBidi" w:hAnsiTheme="minorBidi"/>
@@ -3018,7 +3332,8 @@
       </w:tblPr>
       <w:tblGrid>
         <w:gridCol w:w="3020"/>
-        <w:gridCol w:w="6042"/>
+        <w:gridCol w:w="236"/>
+        <w:gridCol w:w="5806"/>
       </w:tblGrid>
       <w:tr>
         <w:tc>
@@ -3051,6 +3366,7 @@
               </w:rPr>
               <w:t>{{</w:t>
             </w:r>
+            <w:proofErr w:type="spellStart"/>
             <w:r>
               <w:rPr>
                 <w:rFonts w:asciiTheme="minorBidi" w:hAnsiTheme="minorBidi"/>
@@ -3059,6 +3375,7 @@
               </w:rPr>
               <w:t>scheidNr</w:t>
             </w:r>
+            <w:proofErr w:type="spellEnd"/>
             <w:r>
               <w:rPr>
                 <w:rFonts w:asciiTheme="minorBidi" w:hAnsiTheme="minorBidi"/>
@@ -3082,24 +3399,43 @@
         <w:tc>
           <w:tcPr>
             <w:tcW w:w="6042" w:type="dxa"/>
-          </w:tcPr>
-          <w:p>
-            <w:pPr>
-              <w:bidi/>
-              <w:rPr>
-                <w:rFonts w:asciiTheme="minorBidi" w:hAnsiTheme="minorBidi"/>
-                <w:sz w:val="24"/>
-                <w:szCs w:val="24"/>
-              </w:rPr>
-            </w:pPr>
-            <w:r>
-              <w:rPr>
-                <w:rFonts w:asciiTheme="minorBidi" w:hAnsiTheme="minorBidi" w:hint="cs"/>
-                <w:sz w:val="24"/>
-                <w:szCs w:val="24"/>
-                <w:rtl/>
-              </w:rPr>
-              <w:t xml:space="preserve">قيد الإشهاد في السجل المدني بتاريخ: </w:t>
+            <w:gridSpan w:val="2"/>
+          </w:tcPr>
+          <w:p>
+            <w:pPr>
+              <w:bidi/>
+              <w:rPr>
+                <w:rFonts w:asciiTheme="minorBidi" w:hAnsiTheme="minorBidi"/>
+                <w:sz w:val="24"/>
+                <w:szCs w:val="24"/>
+              </w:rPr>
+            </w:pPr>
+            <w:r>
+              <w:rPr>
+                <w:rFonts w:asciiTheme="minorBidi" w:hAnsiTheme="minorBidi" w:hint="cs"/>
+                <w:sz w:val="24"/>
+                <w:szCs w:val="24"/>
+                <w:rtl/>
+              </w:rPr>
+              <w:t xml:space="preserve">قيد الإشهاد في سجل </w:t>
+            </w:r>
+            <w:r>
+              <w:rPr>
+                <w:rFonts w:asciiTheme="minorBidi" w:hAnsiTheme="minorBidi" w:hint="cs"/>
+                <w:sz w:val="24"/>
+                <w:szCs w:val="24"/>
+                <w:rtl/>
+              </w:rPr>
+              <w:t>القنصلية</w:t>
+            </w:r>
+            <w:r>
+              <w:rPr>
+                <w:rFonts w:asciiTheme="minorBidi" w:hAnsiTheme="minorBidi" w:hint="cs"/>
+                <w:sz w:val="24"/>
+                <w:szCs w:val="24"/>
+                <w:rtl/>
+              </w:rPr>
+              <w:t xml:space="preserve"> بتاريخ: </w:t>
             </w:r>
             <w:r>
               <w:rPr>
@@ -3109,6 +3445,7 @@
               </w:rPr>
               <w:t>{{</w:t>
             </w:r>
+            <w:proofErr w:type="spellStart"/>
             <w:r>
               <w:rPr>
                 <w:rFonts w:asciiTheme="minorBidi" w:hAnsiTheme="minorBidi"/>
@@ -3117,6 +3454,7 @@
               </w:rPr>
               <w:t>scheidate</w:t>
             </w:r>
+            <w:proofErr w:type="spellEnd"/>
             <w:r>
               <w:rPr>
                 <w:rFonts w:asciiTheme="minorBidi" w:hAnsiTheme="minorBidi"/>
@@ -3132,7 +3470,7 @@
         <w:tc>
           <w:tcPr>
             <w:tcW w:w="9062" w:type="dxa"/>
-            <w:gridSpan w:val="2"/>
+            <w:gridSpan w:val="3"/>
           </w:tcPr>
           <w:p>
             <w:pPr>
@@ -3205,7 +3543,27 @@
                 <w:szCs w:val="24"/>
                 <w:rtl/>
               </w:rPr>
-              <w:t xml:space="preserve"> الصورة بملف الإشهادات المقيدة ب</w:t>
+              <w:t xml:space="preserve"> الصورة بملف </w:t>
+            </w:r>
+            <w:proofErr w:type="spellStart"/>
+            <w:r>
+              <w:rPr>
+                <w:rFonts w:asciiTheme="minorBidi" w:hAnsiTheme="minorBidi" w:hint="cs"/>
+                <w:sz w:val="24"/>
+                <w:szCs w:val="24"/>
+                <w:rtl/>
+              </w:rPr>
+              <w:t>الإشهادات</w:t>
+            </w:r>
+            <w:proofErr w:type="spellEnd"/>
+            <w:r>
+              <w:rPr>
+                <w:rFonts w:asciiTheme="minorBidi" w:hAnsiTheme="minorBidi" w:hint="cs"/>
+                <w:sz w:val="24"/>
+                <w:szCs w:val="24"/>
+                <w:rtl/>
+              </w:rPr>
+              <w:t xml:space="preserve"> المقيدة ب</w:t>
             </w:r>
             <w:r>
               <w:rPr>
@@ -3261,18 +3619,109 @@
       <w:tr>
         <w:tc>
           <w:tcPr>
-            <w:tcW w:w="9062" w:type="dxa"/>
+            <w:tcW w:w="3256" w:type="dxa"/>
             <w:gridSpan w:val="2"/>
           </w:tcPr>
           <w:p>
             <w:pPr>
               <w:bidi/>
+              <w:rPr>
+                <w:rFonts w:asciiTheme="minorBidi" w:hAnsiTheme="minorBidi"/>
+                <w:sz w:val="24"/>
+                <w:szCs w:val="24"/>
+                <w:rtl/>
+              </w:rPr>
+            </w:pPr>
+            <w:r>
+              <w:rPr>
+                <w:rFonts w:asciiTheme="minorBidi" w:hAnsiTheme="minorBidi"/>
+                <w:sz w:val="24"/>
+                <w:szCs w:val="24"/>
+              </w:rPr>
+              <w:t>{{</w:t>
+            </w:r>
+            <w:proofErr w:type="spellStart"/>
+            <w:r>
+              <w:rPr>
+                <w:rFonts w:asciiTheme="minorBidi" w:hAnsiTheme="minorBidi"/>
+                <w:sz w:val="24"/>
+                <w:szCs w:val="24"/>
+              </w:rPr>
+              <w:t>be</w:t>
+            </w:r>
+            <w:r>
+              <w:rPr>
+                <w:rFonts w:asciiTheme="minorBidi" w:hAnsiTheme="minorBidi"/>
+                <w:sz w:val="24"/>
+                <w:szCs w:val="24"/>
+              </w:rPr>
+              <w:t>Na</w:t>
+            </w:r>
+            <w:r>
+              <w:rPr>
+                <w:rFonts w:asciiTheme="minorBidi" w:hAnsiTheme="minorBidi"/>
+                <w:sz w:val="24"/>
+                <w:szCs w:val="24"/>
+              </w:rPr>
+              <w:t>me</w:t>
+            </w:r>
+            <w:proofErr w:type="spellEnd"/>
+            <w:r>
+              <w:rPr>
+                <w:rFonts w:asciiTheme="minorBidi" w:hAnsiTheme="minorBidi"/>
+                <w:sz w:val="24"/>
+                <w:szCs w:val="24"/>
+              </w:rPr>
+              <w:t>}}</w:t>
+            </w:r>
+            <w:r>
+              <w:rPr>
+                <w:rFonts w:asciiTheme="minorBidi" w:hAnsiTheme="minorBidi"/>
+                <w:sz w:val="24"/>
+                <w:szCs w:val="24"/>
+              </w:rPr>
+              <w:br/>
+            </w:r>
+            <w:r>
+              <w:rPr>
+                <w:rFonts w:asciiTheme="minorBidi" w:hAnsiTheme="minorBidi"/>
+                <w:sz w:val="24"/>
+                <w:szCs w:val="24"/>
+              </w:rPr>
+              <w:t>{{</w:t>
+            </w:r>
+            <w:proofErr w:type="spellStart"/>
+            <w:r>
+              <w:rPr>
+                <w:rFonts w:asciiTheme="minorBidi" w:hAnsiTheme="minorBidi"/>
+                <w:sz w:val="24"/>
+                <w:szCs w:val="24"/>
+              </w:rPr>
+              <w:t>bErkennung</w:t>
+            </w:r>
+            <w:proofErr w:type="spellEnd"/>
+            <w:r>
+              <w:rPr>
+                <w:rFonts w:asciiTheme="minorBidi" w:hAnsiTheme="minorBidi"/>
+                <w:sz w:val="24"/>
+                <w:szCs w:val="24"/>
+              </w:rPr>
+              <w:t>}}</w:t>
+            </w:r>
+          </w:p>
+        </w:tc>
+        <w:tc>
+          <w:tcPr>
+            <w:tcW w:w="5806" w:type="dxa"/>
+          </w:tcPr>
+          <w:p>
+            <w:pPr>
+              <w:bidi/>
               <w:jc w:val="right"/>
               <w:rPr>
                 <w:rFonts w:asciiTheme="minorBidi" w:hAnsiTheme="minorBidi"/>
                 <w:sz w:val="24"/>
                 <w:szCs w:val="24"/>
-                <w:rtl/>
               </w:rPr>
             </w:pPr>
             <w:r>
@@ -3326,40 +3775,19 @@
                 <w:szCs w:val="24"/>
                 <w:rtl/>
               </w:rPr>
-              <w:t xml:space="preserve">: </w:t>
-            </w:r>
-            <w:r>
-              <w:rPr>
-                <w:rFonts w:asciiTheme="minorBidi" w:hAnsiTheme="minorBidi"/>
-                <w:sz w:val="24"/>
-                <w:szCs w:val="24"/>
-              </w:rPr>
-              <w:t>{{be</w:t>
-            </w:r>
-            <w:r>
-              <w:rPr>
-                <w:rFonts w:asciiTheme="minorBidi" w:hAnsiTheme="minorBidi"/>
-                <w:sz w:val="24"/>
-                <w:szCs w:val="24"/>
-              </w:rPr>
-              <w:t>Na</w:t>
-            </w:r>
-            <w:r>
-              <w:rPr>
-                <w:rFonts w:asciiTheme="minorBidi" w:hAnsiTheme="minorBidi"/>
-                <w:sz w:val="24"/>
-                <w:szCs w:val="24"/>
-              </w:rPr>
-              <w:t>me}}</w:t>
-            </w:r>
-            <w:r>
-              <w:rPr>
-                <w:rFonts w:asciiTheme="minorBidi" w:hAnsiTheme="minorBidi"/>
-                <w:sz w:val="24"/>
-                <w:szCs w:val="24"/>
-              </w:rPr>
-              <w:br/>
-            </w:r>
+              <w:t>:</w:t>
+            </w:r>
+          </w:p>
+          <w:p>
+            <w:pPr>
+              <w:bidi/>
+              <w:jc w:val="right"/>
+              <w:rPr>
+                <w:rFonts w:asciiTheme="minorBidi" w:hAnsiTheme="minorBidi"/>
+                <w:sz w:val="24"/>
+                <w:szCs w:val="24"/>
+              </w:rPr>
+            </w:pPr>
             <w:r>
               <w:rPr>
                 <w:rFonts w:asciiTheme="minorBidi" w:hAnsiTheme="minorBidi" w:hint="cs"/>
@@ -3393,50 +3821,6 @@
               </w:rPr>
               <w:t>:</w:t>
             </w:r>
-            <w:r>
-              <w:rPr>
-                <w:rFonts w:asciiTheme="minorBidi" w:hAnsiTheme="minorBidi" w:hint="cs"/>
-                <w:sz w:val="24"/>
-                <w:szCs w:val="24"/>
-                <w:rtl/>
-              </w:rPr>
-              <w:t xml:space="preserve"> </w:t>
-            </w:r>
-            <w:r>
-              <w:rPr>
-                <w:rFonts w:asciiTheme="minorBidi" w:hAnsiTheme="minorBidi"/>
-                <w:sz w:val="24"/>
-                <w:szCs w:val="24"/>
-              </w:rPr>
-              <w:t>{{</w:t>
-            </w:r>
-            <w:r>
-              <w:rPr>
-                <w:rFonts w:asciiTheme="minorBidi" w:hAnsiTheme="minorBidi"/>
-                <w:sz w:val="24"/>
-                <w:szCs w:val="24"/>
-              </w:rPr>
-              <w:t>bErkennung</w:t>
-            </w:r>
-            <w:r>
-              <w:rPr>
-                <w:rFonts w:asciiTheme="minorBidi" w:hAnsiTheme="minorBidi"/>
-                <w:sz w:val="24"/>
-                <w:szCs w:val="24"/>
-              </w:rPr>
-              <w:t>}}</w:t>
-            </w:r>
-          </w:p>
-          <w:p>
-            <w:pPr>
-              <w:bidi/>
-              <w:jc w:val="right"/>
-              <w:rPr>
-                <w:rFonts w:asciiTheme="minorBidi" w:hAnsiTheme="minorBidi"/>
-                <w:sz w:val="24"/>
-                <w:szCs w:val="24"/>
-              </w:rPr>
-            </w:pPr>
           </w:p>
         </w:tc>
       </w:tr>
